--- a/Module 6/PS101-M06.docx
+++ b/Module 6/PS101-M06.docx
@@ -2068,7 +2068,7 @@
         <w:tblLook w:val="04A0" w:firstRow="1" w:lastRow="0" w:firstColumn="1" w:lastColumn="0" w:noHBand="0" w:noVBand="1"/>
       </w:tblPr>
       <w:tblGrid>
-        <w:gridCol w:w="9044"/>
+        <w:gridCol w:w="9576"/>
       </w:tblGrid>
       <w:tr>
         <w:trPr>
@@ -2287,20 +2287,53 @@
                 <w:b/>
               </w:rPr>
             </w:pPr>
-          </w:p>
-          <w:p>
-            <w:pPr>
-              <w:rPr>
-                <w:b/>
-              </w:rPr>
-            </w:pPr>
-          </w:p>
-          <w:p>
-            <w:pPr>
-              <w:rPr>
-                <w:b/>
-              </w:rPr>
-            </w:pPr>
+            <w:r>
+              <w:rPr>
+                <w:b/>
+                <w:noProof/>
+              </w:rPr>
+              <w:drawing>
+                <wp:inline distT="0" distB="0" distL="0" distR="0" wp14:anchorId="30C95858" wp14:editId="3ED403E3">
+                  <wp:extent cx="5943600" cy="822325"/>
+                  <wp:effectExtent l="0" t="0" r="0" b="3175"/>
+                  <wp:docPr id="5" name="Picture 5" descr="Text&#10;&#10;Description automatically generated"/>
+                  <wp:cNvGraphicFramePr>
+                    <a:graphicFrameLocks xmlns:a="http://schemas.openxmlformats.org/drawingml/2006/main" noChangeAspect="1"/>
+                  </wp:cNvGraphicFramePr>
+                  <a:graphic xmlns:a="http://schemas.openxmlformats.org/drawingml/2006/main">
+                    <a:graphicData uri="http://schemas.openxmlformats.org/drawingml/2006/picture">
+                      <pic:pic xmlns:pic="http://schemas.openxmlformats.org/drawingml/2006/picture">
+                        <pic:nvPicPr>
+                          <pic:cNvPr id="5" name="Picture 5" descr="Text&#10;&#10;Description automatically generated"/>
+                          <pic:cNvPicPr/>
+                        </pic:nvPicPr>
+                        <pic:blipFill>
+                          <a:blip r:embed="rId19" cstate="print">
+                            <a:extLst>
+                              <a:ext uri="{28A0092B-C50C-407E-A947-70E740481C1C}">
+                                <a14:useLocalDpi xmlns:a14="http://schemas.microsoft.com/office/drawing/2010/main" val="0"/>
+                              </a:ext>
+                            </a:extLst>
+                          </a:blip>
+                          <a:stretch>
+                            <a:fillRect/>
+                          </a:stretch>
+                        </pic:blipFill>
+                        <pic:spPr>
+                          <a:xfrm>
+                            <a:off x="0" y="0"/>
+                            <a:ext cx="5943600" cy="822325"/>
+                          </a:xfrm>
+                          <a:prstGeom prst="rect">
+                            <a:avLst/>
+                          </a:prstGeom>
+                        </pic:spPr>
+                      </pic:pic>
+                    </a:graphicData>
+                  </a:graphic>
+                </wp:inline>
+              </w:drawing>
+            </w:r>
           </w:p>
           <w:p>
             <w:pPr>
@@ -2465,6 +2498,53 @@
                 <w:b/>
               </w:rPr>
             </w:pPr>
+            <w:r>
+              <w:rPr>
+                <w:b/>
+                <w:noProof/>
+              </w:rPr>
+              <w:drawing>
+                <wp:inline distT="0" distB="0" distL="0" distR="0" wp14:anchorId="5E830A25" wp14:editId="2E523ED4">
+                  <wp:extent cx="5943600" cy="2141220"/>
+                  <wp:effectExtent l="0" t="0" r="0" b="5080"/>
+                  <wp:docPr id="7" name="Picture 7" descr="A picture containing text&#10;&#10;Description automatically generated"/>
+                  <wp:cNvGraphicFramePr>
+                    <a:graphicFrameLocks xmlns:a="http://schemas.openxmlformats.org/drawingml/2006/main" noChangeAspect="1"/>
+                  </wp:cNvGraphicFramePr>
+                  <a:graphic xmlns:a="http://schemas.openxmlformats.org/drawingml/2006/main">
+                    <a:graphicData uri="http://schemas.openxmlformats.org/drawingml/2006/picture">
+                      <pic:pic xmlns:pic="http://schemas.openxmlformats.org/drawingml/2006/picture">
+                        <pic:nvPicPr>
+                          <pic:cNvPr id="7" name="Picture 7" descr="A picture containing text&#10;&#10;Description automatically generated"/>
+                          <pic:cNvPicPr/>
+                        </pic:nvPicPr>
+                        <pic:blipFill>
+                          <a:blip r:embed="rId20" cstate="print">
+                            <a:extLst>
+                              <a:ext uri="{28A0092B-C50C-407E-A947-70E740481C1C}">
+                                <a14:useLocalDpi xmlns:a14="http://schemas.microsoft.com/office/drawing/2010/main" val="0"/>
+                              </a:ext>
+                            </a:extLst>
+                          </a:blip>
+                          <a:stretch>
+                            <a:fillRect/>
+                          </a:stretch>
+                        </pic:blipFill>
+                        <pic:spPr>
+                          <a:xfrm>
+                            <a:off x="0" y="0"/>
+                            <a:ext cx="5943600" cy="2141220"/>
+                          </a:xfrm>
+                          <a:prstGeom prst="rect">
+                            <a:avLst/>
+                          </a:prstGeom>
+                        </pic:spPr>
+                      </pic:pic>
+                    </a:graphicData>
+                  </a:graphic>
+                </wp:inline>
+              </w:drawing>
+            </w:r>
           </w:p>
           <w:p>
             <w:pPr>
@@ -2629,6 +2709,7 @@
           <w:rFonts w:hint="eastAsia"/>
           <w:lang w:eastAsia="ko-KR"/>
         </w:rPr>
+        <w:lastRenderedPageBreak/>
         <w:t xml:space="preserve">Using </w:t>
       </w:r>
       <w:r>
@@ -2832,428 +2913,11 @@
           <w:noProof/>
           <w:lang w:eastAsia="ko-KR"/>
         </w:rPr>
-        <w:lastRenderedPageBreak/>
         <w:drawing>
           <wp:inline distT="0" distB="0" distL="0" distR="0" wp14:anchorId="48DDA6F0" wp14:editId="7A5A3354">
             <wp:extent cx="2788920" cy="1950327"/>
             <wp:effectExtent l="0" t="0" r="0" b="0"/>
             <wp:docPr id="1" name="그림 1"/>
-            <wp:cNvGraphicFramePr>
-              <a:graphicFrameLocks xmlns:a="http://schemas.openxmlformats.org/drawingml/2006/main" noChangeAspect="1"/>
-            </wp:cNvGraphicFramePr>
-            <a:graphic xmlns:a="http://schemas.openxmlformats.org/drawingml/2006/main">
-              <a:graphicData uri="http://schemas.openxmlformats.org/drawingml/2006/picture">
-                <pic:pic xmlns:pic="http://schemas.openxmlformats.org/drawingml/2006/picture">
-                  <pic:nvPicPr>
-                    <pic:cNvPr id="1" name=""/>
-                    <pic:cNvPicPr/>
-                  </pic:nvPicPr>
-                  <pic:blipFill>
-                    <a:blip r:embed="rId19"/>
-                    <a:stretch>
-                      <a:fillRect/>
-                    </a:stretch>
-                  </pic:blipFill>
-                  <pic:spPr>
-                    <a:xfrm>
-                      <a:off x="0" y="0"/>
-                      <a:ext cx="2795303" cy="1954791"/>
-                    </a:xfrm>
-                    <a:prstGeom prst="rect">
-                      <a:avLst/>
-                    </a:prstGeom>
-                  </pic:spPr>
-                </pic:pic>
-              </a:graphicData>
-            </a:graphic>
-          </wp:inline>
-        </w:drawing>
-      </w:r>
-    </w:p>
-    <w:p>
-      <w:pPr>
-        <w:pStyle w:val="ListParagraph"/>
-        <w:ind w:left="400"/>
-        <w:rPr>
-          <w:lang w:eastAsia="ko-KR"/>
-        </w:rPr>
-      </w:pPr>
-    </w:p>
-    <w:p>
-      <w:pPr>
-        <w:pStyle w:val="ListParagraph"/>
-        <w:ind w:left="400"/>
-        <w:rPr>
-          <w:lang w:eastAsia="ko-KR"/>
-        </w:rPr>
-      </w:pPr>
-      <w:r>
-        <w:rPr>
-          <w:rFonts w:hint="eastAsia"/>
-          <w:lang w:eastAsia="ko-KR"/>
-        </w:rPr>
-        <w:t xml:space="preserve">You can see that you </w:t>
-      </w:r>
-      <w:r>
-        <w:rPr>
-          <w:lang w:eastAsia="ko-KR"/>
-        </w:rPr>
-        <w:t xml:space="preserve">were able to access the first, second, and </w:t>
-      </w:r>
-      <w:r>
-        <w:rPr>
-          <w:lang w:eastAsia="ko-KR"/>
-        </w:rPr>
-        <w:t xml:space="preserve">third item from get-services. </w:t>
-      </w:r>
-      <w:r>
-        <w:rPr>
-          <w:rFonts w:hint="eastAsia"/>
-          <w:lang w:eastAsia="ko-KR"/>
-        </w:rPr>
-        <w:t xml:space="preserve">If you want to </w:t>
-      </w:r>
-      <w:r>
-        <w:rPr>
-          <w:lang w:eastAsia="ko-KR"/>
-        </w:rPr>
-        <w:t>start from the end of the list, you would use negative numbers as follows:</w:t>
-      </w:r>
-    </w:p>
-    <w:p>
-      <w:pPr>
-        <w:pStyle w:val="ListParagraph"/>
-        <w:ind w:left="400"/>
-        <w:rPr>
-          <w:lang w:eastAsia="ko-KR"/>
-        </w:rPr>
-      </w:pPr>
-    </w:p>
-    <w:p>
-      <w:pPr>
-        <w:pStyle w:val="ListParagraph"/>
-        <w:ind w:left="400"/>
-        <w:rPr>
-          <w:rFonts w:ascii="Courier New" w:hAnsi="Courier New" w:cs="Courier New"/>
-          <w:b/>
-        </w:rPr>
-      </w:pPr>
-      <w:r>
-        <w:rPr>
-          <w:rFonts w:ascii="Courier New" w:hAnsi="Courier New" w:cs="Courier New"/>
-          <w:b/>
-        </w:rPr>
-        <w:t>% $</w:t>
-      </w:r>
-      <w:proofErr w:type="gramStart"/>
-      <w:r>
-        <w:rPr>
-          <w:rFonts w:ascii="Courier New" w:hAnsi="Courier New" w:cs="Courier New"/>
-          <w:b/>
-        </w:rPr>
-        <w:t>s[</w:t>
-      </w:r>
-      <w:proofErr w:type="gramEnd"/>
-      <w:r>
-        <w:rPr>
-          <w:rFonts w:ascii="Courier New" w:hAnsi="Courier New" w:cs="Courier New"/>
-          <w:b/>
-        </w:rPr>
-        <w:t>-1]</w:t>
-      </w:r>
-    </w:p>
-    <w:p>
-      <w:pPr>
-        <w:pStyle w:val="ListParagraph"/>
-        <w:ind w:left="400"/>
-        <w:rPr>
-          <w:rFonts w:ascii="Courier New" w:hAnsi="Courier New" w:cs="Courier New"/>
-          <w:b/>
-        </w:rPr>
-      </w:pPr>
-    </w:p>
-    <w:p>
-      <w:pPr>
-        <w:pStyle w:val="ListParagraph"/>
-        <w:ind w:left="400"/>
-        <w:rPr>
-          <w:rFonts w:ascii="Courier New" w:hAnsi="Courier New" w:cs="Courier New"/>
-          <w:b/>
-        </w:rPr>
-      </w:pPr>
-      <w:r>
-        <w:rPr>
-          <w:rFonts w:ascii="Courier New" w:hAnsi="Courier New" w:cs="Courier New"/>
-          <w:b/>
-        </w:rPr>
-        <w:t>% $</w:t>
-      </w:r>
-      <w:proofErr w:type="gramStart"/>
-      <w:r>
-        <w:rPr>
-          <w:rFonts w:ascii="Courier New" w:hAnsi="Courier New" w:cs="Courier New"/>
-          <w:b/>
-        </w:rPr>
-        <w:t>s[</w:t>
-      </w:r>
-      <w:proofErr w:type="gramEnd"/>
-      <w:r>
-        <w:rPr>
-          <w:rFonts w:ascii="Courier New" w:hAnsi="Courier New" w:cs="Courier New"/>
-          <w:b/>
-        </w:rPr>
-        <w:t>-2]</w:t>
-      </w:r>
-    </w:p>
-    <w:p>
-      <w:pPr>
-        <w:pStyle w:val="ListParagraph"/>
-        <w:ind w:left="400"/>
-        <w:rPr>
-          <w:lang w:eastAsia="ko-KR"/>
-        </w:rPr>
-      </w:pPr>
-    </w:p>
-    <w:p>
-      <w:pPr>
-        <w:pStyle w:val="ListParagraph"/>
-        <w:ind w:left="400"/>
-        <w:rPr>
-          <w:lang w:eastAsia="ko-KR"/>
-        </w:rPr>
-      </w:pPr>
-      <w:r>
-        <w:rPr>
-          <w:noProof/>
-          <w:lang w:eastAsia="ko-KR"/>
-        </w:rPr>
-        <w:drawing>
-          <wp:inline distT="0" distB="0" distL="0" distR="0" wp14:anchorId="1858D70B" wp14:editId="36A19EA6">
-            <wp:extent cx="2987040" cy="1328139"/>
-            <wp:effectExtent l="0" t="0" r="3810" b="5715"/>
-            <wp:docPr id="15" name="그림 15"/>
-            <wp:cNvGraphicFramePr>
-              <a:graphicFrameLocks xmlns:a="http://schemas.openxmlformats.org/drawingml/2006/main" noChangeAspect="1"/>
-            </wp:cNvGraphicFramePr>
-            <a:graphic xmlns:a="http://schemas.openxmlformats.org/drawingml/2006/main">
-              <a:graphicData uri="http://schemas.openxmlformats.org/drawingml/2006/picture">
-                <pic:pic xmlns:pic="http://schemas.openxmlformats.org/drawingml/2006/picture">
-                  <pic:nvPicPr>
-                    <pic:cNvPr id="1" name=""/>
-                    <pic:cNvPicPr/>
-                  </pic:nvPicPr>
-                  <pic:blipFill>
-                    <a:blip r:embed="rId20"/>
-                    <a:stretch>
-                      <a:fillRect/>
-                    </a:stretch>
-                  </pic:blipFill>
-                  <pic:spPr>
-                    <a:xfrm>
-                      <a:off x="0" y="0"/>
-                      <a:ext cx="3022974" cy="1344116"/>
-                    </a:xfrm>
-                    <a:prstGeom prst="rect">
-                      <a:avLst/>
-                    </a:prstGeom>
-                  </pic:spPr>
-                </pic:pic>
-              </a:graphicData>
-            </a:graphic>
-          </wp:inline>
-        </w:drawing>
-      </w:r>
-    </w:p>
-    <w:p>
-      <w:pPr>
-        <w:pStyle w:val="ListParagraph"/>
-        <w:ind w:left="400"/>
-        <w:rPr>
-          <w:lang w:eastAsia="ko-KR"/>
-        </w:rPr>
-      </w:pPr>
-    </w:p>
-    <w:p>
-      <w:pPr>
-        <w:pStyle w:val="ListParagraph"/>
-        <w:ind w:left="400"/>
-        <w:rPr>
-          <w:lang w:eastAsia="ko-KR"/>
-        </w:rPr>
-      </w:pPr>
-      <w:r>
-        <w:rPr>
-          <w:lang w:eastAsia="ko-KR"/>
-        </w:rPr>
-        <w:t xml:space="preserve">Along with the squared brackets, </w:t>
-      </w:r>
-      <w:r>
-        <w:rPr>
-          <w:rFonts w:hint="eastAsia"/>
-          <w:lang w:eastAsia="ko-KR"/>
-        </w:rPr>
-        <w:t xml:space="preserve">a </w:t>
-      </w:r>
-      <w:r>
-        <w:rPr>
-          <w:lang w:eastAsia="ko-KR"/>
-        </w:rPr>
-        <w:t>dot operator</w:t>
-      </w:r>
-      <w:r>
-        <w:rPr>
-          <w:rFonts w:hint="eastAsia"/>
-          <w:lang w:eastAsia="ko-KR"/>
-        </w:rPr>
-        <w:t xml:space="preserve"> </w:t>
-      </w:r>
-      <w:r>
-        <w:rPr>
-          <w:lang w:eastAsia="ko-KR"/>
-        </w:rPr>
-        <w:t xml:space="preserve">can be used to get an </w:t>
-      </w:r>
-      <w:r>
-        <w:rPr>
-          <w:lang w:eastAsia="ko-KR"/>
-        </w:rPr>
-        <w:t>individual</w:t>
-      </w:r>
-      <w:r>
-        <w:rPr>
-          <w:lang w:eastAsia="ko-KR"/>
-        </w:rPr>
-        <w:t xml:space="preserve"> property or method for the item. Type:</w:t>
-      </w:r>
-    </w:p>
-    <w:p>
-      <w:pPr>
-        <w:pStyle w:val="ListParagraph"/>
-        <w:ind w:left="400"/>
-        <w:rPr>
-          <w:lang w:eastAsia="ko-KR"/>
-        </w:rPr>
-      </w:pPr>
-    </w:p>
-    <w:p>
-      <w:pPr>
-        <w:pStyle w:val="ListParagraph"/>
-        <w:ind w:left="400"/>
-        <w:rPr>
-          <w:rFonts w:ascii="Courier New" w:hAnsi="Courier New" w:cs="Courier New"/>
-          <w:b/>
-        </w:rPr>
-      </w:pPr>
-      <w:r>
-        <w:rPr>
-          <w:rFonts w:ascii="Courier New" w:hAnsi="Courier New" w:cs="Courier New"/>
-          <w:b/>
-        </w:rPr>
-        <w:t>% $</w:t>
-      </w:r>
-      <w:proofErr w:type="gramStart"/>
-      <w:r>
-        <w:rPr>
-          <w:rFonts w:ascii="Courier New" w:hAnsi="Courier New" w:cs="Courier New"/>
-          <w:b/>
-        </w:rPr>
-        <w:t>s[</w:t>
-      </w:r>
-      <w:proofErr w:type="gramEnd"/>
-      <w:r>
-        <w:rPr>
-          <w:rFonts w:ascii="Courier New" w:hAnsi="Courier New" w:cs="Courier New"/>
-          <w:b/>
-        </w:rPr>
-        <w:t>1</w:t>
-      </w:r>
-      <w:r>
-        <w:rPr>
-          <w:rFonts w:ascii="Courier New" w:hAnsi="Courier New" w:cs="Courier New"/>
-          <w:b/>
-        </w:rPr>
-        <w:t>]</w:t>
-      </w:r>
-    </w:p>
-    <w:p>
-      <w:pPr>
-        <w:pStyle w:val="ListParagraph"/>
-        <w:ind w:left="400"/>
-        <w:rPr>
-          <w:rFonts w:ascii="Courier New" w:hAnsi="Courier New" w:cs="Courier New"/>
-          <w:b/>
-        </w:rPr>
-      </w:pPr>
-    </w:p>
-    <w:p>
-      <w:pPr>
-        <w:pStyle w:val="ListParagraph"/>
-        <w:ind w:left="400"/>
-        <w:rPr>
-          <w:rFonts w:ascii="Courier New" w:hAnsi="Courier New" w:cs="Courier New"/>
-          <w:b/>
-        </w:rPr>
-      </w:pPr>
-      <w:r>
-        <w:rPr>
-          <w:rFonts w:ascii="Courier New" w:hAnsi="Courier New" w:cs="Courier New"/>
-          <w:b/>
-        </w:rPr>
-        <w:t>% $</w:t>
-      </w:r>
-      <w:proofErr w:type="gramStart"/>
-      <w:r>
-        <w:rPr>
-          <w:rFonts w:ascii="Courier New" w:hAnsi="Courier New" w:cs="Courier New"/>
-          <w:b/>
-        </w:rPr>
-        <w:t>s[</w:t>
-      </w:r>
-      <w:proofErr w:type="gramEnd"/>
-      <w:r>
-        <w:rPr>
-          <w:rFonts w:ascii="Courier New" w:hAnsi="Courier New" w:cs="Courier New"/>
-          <w:b/>
-        </w:rPr>
-        <w:t>1]</w:t>
-      </w:r>
-      <w:r>
-        <w:rPr>
-          <w:rFonts w:ascii="Courier New" w:hAnsi="Courier New" w:cs="Courier New"/>
-          <w:b/>
-        </w:rPr>
-        <w:t>.name</w:t>
-      </w:r>
-    </w:p>
-    <w:p>
-      <w:pPr>
-        <w:pStyle w:val="ListParagraph"/>
-        <w:ind w:left="400"/>
-        <w:rPr>
-          <w:rFonts w:ascii="Courier New" w:hAnsi="Courier New" w:cs="Courier New"/>
-          <w:b/>
-        </w:rPr>
-      </w:pPr>
-    </w:p>
-    <w:p>
-      <w:pPr>
-        <w:pStyle w:val="ListParagraph"/>
-        <w:ind w:left="400"/>
-        <w:rPr>
-          <w:rFonts w:ascii="Courier New" w:hAnsi="Courier New" w:cs="Courier New"/>
-          <w:b/>
-        </w:rPr>
-      </w:pPr>
-      <w:r>
-        <w:rPr>
-          <w:noProof/>
-          <w:lang w:eastAsia="ko-KR"/>
-        </w:rPr>
-        <w:drawing>
-          <wp:inline distT="0" distB="0" distL="0" distR="0" wp14:anchorId="38262666" wp14:editId="34EA52CD">
-            <wp:extent cx="3489960" cy="1149133"/>
-            <wp:effectExtent l="0" t="0" r="0" b="0"/>
-            <wp:docPr id="16" name="그림 16"/>
             <wp:cNvGraphicFramePr>
               <a:graphicFrameLocks xmlns:a="http://schemas.openxmlformats.org/drawingml/2006/main" noChangeAspect="1"/>
             </wp:cNvGraphicFramePr>
@@ -3273,6 +2937,423 @@
                   <pic:spPr>
                     <a:xfrm>
                       <a:off x="0" y="0"/>
+                      <a:ext cx="2795303" cy="1954791"/>
+                    </a:xfrm>
+                    <a:prstGeom prst="rect">
+                      <a:avLst/>
+                    </a:prstGeom>
+                  </pic:spPr>
+                </pic:pic>
+              </a:graphicData>
+            </a:graphic>
+          </wp:inline>
+        </w:drawing>
+      </w:r>
+    </w:p>
+    <w:p>
+      <w:pPr>
+        <w:pStyle w:val="ListParagraph"/>
+        <w:ind w:left="400"/>
+        <w:rPr>
+          <w:lang w:eastAsia="ko-KR"/>
+        </w:rPr>
+      </w:pPr>
+    </w:p>
+    <w:p>
+      <w:pPr>
+        <w:pStyle w:val="ListParagraph"/>
+        <w:ind w:left="400"/>
+        <w:rPr>
+          <w:lang w:eastAsia="ko-KR"/>
+        </w:rPr>
+      </w:pPr>
+      <w:r>
+        <w:rPr>
+          <w:rFonts w:hint="eastAsia"/>
+          <w:lang w:eastAsia="ko-KR"/>
+        </w:rPr>
+        <w:t xml:space="preserve">You can see that you </w:t>
+      </w:r>
+      <w:r>
+        <w:rPr>
+          <w:lang w:eastAsia="ko-KR"/>
+        </w:rPr>
+        <w:t xml:space="preserve">were able to access the first, second, and </w:t>
+      </w:r>
+      <w:r>
+        <w:rPr>
+          <w:lang w:eastAsia="ko-KR"/>
+        </w:rPr>
+        <w:t xml:space="preserve">third item from get-services. </w:t>
+      </w:r>
+      <w:r>
+        <w:rPr>
+          <w:rFonts w:hint="eastAsia"/>
+          <w:lang w:eastAsia="ko-KR"/>
+        </w:rPr>
+        <w:t xml:space="preserve">If you want to </w:t>
+      </w:r>
+      <w:r>
+        <w:rPr>
+          <w:lang w:eastAsia="ko-KR"/>
+        </w:rPr>
+        <w:t>start from the end of the list, you would use negative numbers as follows:</w:t>
+      </w:r>
+    </w:p>
+    <w:p>
+      <w:pPr>
+        <w:pStyle w:val="ListParagraph"/>
+        <w:ind w:left="400"/>
+        <w:rPr>
+          <w:lang w:eastAsia="ko-KR"/>
+        </w:rPr>
+      </w:pPr>
+    </w:p>
+    <w:p>
+      <w:pPr>
+        <w:pStyle w:val="ListParagraph"/>
+        <w:ind w:left="400"/>
+        <w:rPr>
+          <w:rFonts w:ascii="Courier New" w:hAnsi="Courier New" w:cs="Courier New"/>
+          <w:b/>
+        </w:rPr>
+      </w:pPr>
+      <w:r>
+        <w:rPr>
+          <w:rFonts w:ascii="Courier New" w:hAnsi="Courier New" w:cs="Courier New"/>
+          <w:b/>
+        </w:rPr>
+        <w:t>% $</w:t>
+      </w:r>
+      <w:proofErr w:type="gramStart"/>
+      <w:r>
+        <w:rPr>
+          <w:rFonts w:ascii="Courier New" w:hAnsi="Courier New" w:cs="Courier New"/>
+          <w:b/>
+        </w:rPr>
+        <w:t>s[</w:t>
+      </w:r>
+      <w:proofErr w:type="gramEnd"/>
+      <w:r>
+        <w:rPr>
+          <w:rFonts w:ascii="Courier New" w:hAnsi="Courier New" w:cs="Courier New"/>
+          <w:b/>
+        </w:rPr>
+        <w:t>-1]</w:t>
+      </w:r>
+    </w:p>
+    <w:p>
+      <w:pPr>
+        <w:pStyle w:val="ListParagraph"/>
+        <w:ind w:left="400"/>
+        <w:rPr>
+          <w:rFonts w:ascii="Courier New" w:hAnsi="Courier New" w:cs="Courier New"/>
+          <w:b/>
+        </w:rPr>
+      </w:pPr>
+    </w:p>
+    <w:p>
+      <w:pPr>
+        <w:pStyle w:val="ListParagraph"/>
+        <w:ind w:left="400"/>
+        <w:rPr>
+          <w:rFonts w:ascii="Courier New" w:hAnsi="Courier New" w:cs="Courier New"/>
+          <w:b/>
+        </w:rPr>
+      </w:pPr>
+      <w:r>
+        <w:rPr>
+          <w:rFonts w:ascii="Courier New" w:hAnsi="Courier New" w:cs="Courier New"/>
+          <w:b/>
+        </w:rPr>
+        <w:t>% $</w:t>
+      </w:r>
+      <w:proofErr w:type="gramStart"/>
+      <w:r>
+        <w:rPr>
+          <w:rFonts w:ascii="Courier New" w:hAnsi="Courier New" w:cs="Courier New"/>
+          <w:b/>
+        </w:rPr>
+        <w:t>s[</w:t>
+      </w:r>
+      <w:proofErr w:type="gramEnd"/>
+      <w:r>
+        <w:rPr>
+          <w:rFonts w:ascii="Courier New" w:hAnsi="Courier New" w:cs="Courier New"/>
+          <w:b/>
+        </w:rPr>
+        <w:t>-2]</w:t>
+      </w:r>
+    </w:p>
+    <w:p>
+      <w:pPr>
+        <w:pStyle w:val="ListParagraph"/>
+        <w:ind w:left="400"/>
+        <w:rPr>
+          <w:lang w:eastAsia="ko-KR"/>
+        </w:rPr>
+      </w:pPr>
+    </w:p>
+    <w:p>
+      <w:pPr>
+        <w:pStyle w:val="ListParagraph"/>
+        <w:ind w:left="400"/>
+        <w:rPr>
+          <w:lang w:eastAsia="ko-KR"/>
+        </w:rPr>
+      </w:pPr>
+      <w:r>
+        <w:rPr>
+          <w:noProof/>
+          <w:lang w:eastAsia="ko-KR"/>
+        </w:rPr>
+        <w:drawing>
+          <wp:inline distT="0" distB="0" distL="0" distR="0" wp14:anchorId="1858D70B" wp14:editId="36A19EA6">
+            <wp:extent cx="2987040" cy="1328139"/>
+            <wp:effectExtent l="0" t="0" r="3810" b="5715"/>
+            <wp:docPr id="15" name="그림 15"/>
+            <wp:cNvGraphicFramePr>
+              <a:graphicFrameLocks xmlns:a="http://schemas.openxmlformats.org/drawingml/2006/main" noChangeAspect="1"/>
+            </wp:cNvGraphicFramePr>
+            <a:graphic xmlns:a="http://schemas.openxmlformats.org/drawingml/2006/main">
+              <a:graphicData uri="http://schemas.openxmlformats.org/drawingml/2006/picture">
+                <pic:pic xmlns:pic="http://schemas.openxmlformats.org/drawingml/2006/picture">
+                  <pic:nvPicPr>
+                    <pic:cNvPr id="1" name=""/>
+                    <pic:cNvPicPr/>
+                  </pic:nvPicPr>
+                  <pic:blipFill>
+                    <a:blip r:embed="rId22"/>
+                    <a:stretch>
+                      <a:fillRect/>
+                    </a:stretch>
+                  </pic:blipFill>
+                  <pic:spPr>
+                    <a:xfrm>
+                      <a:off x="0" y="0"/>
+                      <a:ext cx="3022974" cy="1344116"/>
+                    </a:xfrm>
+                    <a:prstGeom prst="rect">
+                      <a:avLst/>
+                    </a:prstGeom>
+                  </pic:spPr>
+                </pic:pic>
+              </a:graphicData>
+            </a:graphic>
+          </wp:inline>
+        </w:drawing>
+      </w:r>
+    </w:p>
+    <w:p>
+      <w:pPr>
+        <w:pStyle w:val="ListParagraph"/>
+        <w:ind w:left="400"/>
+        <w:rPr>
+          <w:lang w:eastAsia="ko-KR"/>
+        </w:rPr>
+      </w:pPr>
+    </w:p>
+    <w:p>
+      <w:pPr>
+        <w:pStyle w:val="ListParagraph"/>
+        <w:ind w:left="400"/>
+        <w:rPr>
+          <w:lang w:eastAsia="ko-KR"/>
+        </w:rPr>
+      </w:pPr>
+      <w:r>
+        <w:rPr>
+          <w:lang w:eastAsia="ko-KR"/>
+        </w:rPr>
+        <w:t xml:space="preserve">Along with the squared brackets, </w:t>
+      </w:r>
+      <w:r>
+        <w:rPr>
+          <w:rFonts w:hint="eastAsia"/>
+          <w:lang w:eastAsia="ko-KR"/>
+        </w:rPr>
+        <w:t xml:space="preserve">a </w:t>
+      </w:r>
+      <w:r>
+        <w:rPr>
+          <w:lang w:eastAsia="ko-KR"/>
+        </w:rPr>
+        <w:t>dot operator</w:t>
+      </w:r>
+      <w:r>
+        <w:rPr>
+          <w:rFonts w:hint="eastAsia"/>
+          <w:lang w:eastAsia="ko-KR"/>
+        </w:rPr>
+        <w:t xml:space="preserve"> </w:t>
+      </w:r>
+      <w:r>
+        <w:rPr>
+          <w:lang w:eastAsia="ko-KR"/>
+        </w:rPr>
+        <w:t xml:space="preserve">can be used to get an </w:t>
+      </w:r>
+      <w:r>
+        <w:rPr>
+          <w:lang w:eastAsia="ko-KR"/>
+        </w:rPr>
+        <w:t>individual</w:t>
+      </w:r>
+      <w:r>
+        <w:rPr>
+          <w:lang w:eastAsia="ko-KR"/>
+        </w:rPr>
+        <w:t xml:space="preserve"> property or method for the item. Type:</w:t>
+      </w:r>
+    </w:p>
+    <w:p>
+      <w:pPr>
+        <w:pStyle w:val="ListParagraph"/>
+        <w:ind w:left="400"/>
+        <w:rPr>
+          <w:lang w:eastAsia="ko-KR"/>
+        </w:rPr>
+      </w:pPr>
+    </w:p>
+    <w:p>
+      <w:pPr>
+        <w:pStyle w:val="ListParagraph"/>
+        <w:ind w:left="400"/>
+        <w:rPr>
+          <w:rFonts w:ascii="Courier New" w:hAnsi="Courier New" w:cs="Courier New"/>
+          <w:b/>
+        </w:rPr>
+      </w:pPr>
+      <w:r>
+        <w:rPr>
+          <w:rFonts w:ascii="Courier New" w:hAnsi="Courier New" w:cs="Courier New"/>
+          <w:b/>
+        </w:rPr>
+        <w:t>% $</w:t>
+      </w:r>
+      <w:proofErr w:type="gramStart"/>
+      <w:r>
+        <w:rPr>
+          <w:rFonts w:ascii="Courier New" w:hAnsi="Courier New" w:cs="Courier New"/>
+          <w:b/>
+        </w:rPr>
+        <w:t>s[</w:t>
+      </w:r>
+      <w:proofErr w:type="gramEnd"/>
+      <w:r>
+        <w:rPr>
+          <w:rFonts w:ascii="Courier New" w:hAnsi="Courier New" w:cs="Courier New"/>
+          <w:b/>
+        </w:rPr>
+        <w:t>1</w:t>
+      </w:r>
+      <w:r>
+        <w:rPr>
+          <w:rFonts w:ascii="Courier New" w:hAnsi="Courier New" w:cs="Courier New"/>
+          <w:b/>
+        </w:rPr>
+        <w:t>]</w:t>
+      </w:r>
+    </w:p>
+    <w:p>
+      <w:pPr>
+        <w:pStyle w:val="ListParagraph"/>
+        <w:ind w:left="400"/>
+        <w:rPr>
+          <w:rFonts w:ascii="Courier New" w:hAnsi="Courier New" w:cs="Courier New"/>
+          <w:b/>
+        </w:rPr>
+      </w:pPr>
+    </w:p>
+    <w:p>
+      <w:pPr>
+        <w:pStyle w:val="ListParagraph"/>
+        <w:ind w:left="400"/>
+        <w:rPr>
+          <w:rFonts w:ascii="Courier New" w:hAnsi="Courier New" w:cs="Courier New"/>
+          <w:b/>
+        </w:rPr>
+      </w:pPr>
+      <w:r>
+        <w:rPr>
+          <w:rFonts w:ascii="Courier New" w:hAnsi="Courier New" w:cs="Courier New"/>
+          <w:b/>
+        </w:rPr>
+        <w:t>% $</w:t>
+      </w:r>
+      <w:proofErr w:type="gramStart"/>
+      <w:r>
+        <w:rPr>
+          <w:rFonts w:ascii="Courier New" w:hAnsi="Courier New" w:cs="Courier New"/>
+          <w:b/>
+        </w:rPr>
+        <w:t>s[</w:t>
+      </w:r>
+      <w:proofErr w:type="gramEnd"/>
+      <w:r>
+        <w:rPr>
+          <w:rFonts w:ascii="Courier New" w:hAnsi="Courier New" w:cs="Courier New"/>
+          <w:b/>
+        </w:rPr>
+        <w:t>1]</w:t>
+      </w:r>
+      <w:r>
+        <w:rPr>
+          <w:rFonts w:ascii="Courier New" w:hAnsi="Courier New" w:cs="Courier New"/>
+          <w:b/>
+        </w:rPr>
+        <w:t>.name</w:t>
+      </w:r>
+    </w:p>
+    <w:p>
+      <w:pPr>
+        <w:pStyle w:val="ListParagraph"/>
+        <w:ind w:left="400"/>
+        <w:rPr>
+          <w:rFonts w:ascii="Courier New" w:hAnsi="Courier New" w:cs="Courier New"/>
+          <w:b/>
+        </w:rPr>
+      </w:pPr>
+    </w:p>
+    <w:p>
+      <w:pPr>
+        <w:pStyle w:val="ListParagraph"/>
+        <w:ind w:left="400"/>
+        <w:rPr>
+          <w:rFonts w:ascii="Courier New" w:hAnsi="Courier New" w:cs="Courier New"/>
+          <w:b/>
+        </w:rPr>
+      </w:pPr>
+      <w:r>
+        <w:rPr>
+          <w:noProof/>
+          <w:lang w:eastAsia="ko-KR"/>
+        </w:rPr>
+        <w:lastRenderedPageBreak/>
+        <w:drawing>
+          <wp:inline distT="0" distB="0" distL="0" distR="0" wp14:anchorId="38262666" wp14:editId="34EA52CD">
+            <wp:extent cx="3489960" cy="1149133"/>
+            <wp:effectExtent l="0" t="0" r="0" b="0"/>
+            <wp:docPr id="16" name="그림 16"/>
+            <wp:cNvGraphicFramePr>
+              <a:graphicFrameLocks xmlns:a="http://schemas.openxmlformats.org/drawingml/2006/main" noChangeAspect="1"/>
+            </wp:cNvGraphicFramePr>
+            <a:graphic xmlns:a="http://schemas.openxmlformats.org/drawingml/2006/main">
+              <a:graphicData uri="http://schemas.openxmlformats.org/drawingml/2006/picture">
+                <pic:pic xmlns:pic="http://schemas.openxmlformats.org/drawingml/2006/picture">
+                  <pic:nvPicPr>
+                    <pic:cNvPr id="1" name=""/>
+                    <pic:cNvPicPr/>
+                  </pic:nvPicPr>
+                  <pic:blipFill>
+                    <a:blip r:embed="rId23"/>
+                    <a:stretch>
+                      <a:fillRect/>
+                    </a:stretch>
+                  </pic:blipFill>
+                  <pic:spPr>
+                    <a:xfrm>
+                      <a:off x="0" y="0"/>
                       <a:ext cx="3516334" cy="1157817"/>
                     </a:xfrm>
                     <a:prstGeom prst="rect">
@@ -3373,7 +3454,6 @@
           <w:u w:val="single"/>
           <w:lang w:eastAsia="ko-KR"/>
         </w:rPr>
-        <w:lastRenderedPageBreak/>
         <w:t>V</w:t>
       </w:r>
       <w:r>
@@ -3533,7 +3613,7 @@
                     </pic:cNvPicPr>
                   </pic:nvPicPr>
                   <pic:blipFill>
-                    <a:blip r:embed="rId22">
+                    <a:blip r:embed="rId24">
                       <a:extLst>
                         <a:ext uri="{28A0092B-C50C-407E-A947-70E740481C1C}">
                           <a14:useLocalDpi xmlns:a14="http://schemas.microsoft.com/office/drawing/2010/main" val="0"/>
@@ -3708,6 +3788,7 @@
           <w:noProof/>
           <w:lang w:eastAsia="ko-KR"/>
         </w:rPr>
+        <w:lastRenderedPageBreak/>
         <w:drawing>
           <wp:inline distT="0" distB="0" distL="0" distR="0" wp14:anchorId="21C4985F" wp14:editId="58F10B42">
             <wp:extent cx="2258494" cy="1417320"/>
@@ -3726,7 +3807,7 @@
                     </pic:cNvPicPr>
                   </pic:nvPicPr>
                   <pic:blipFill>
-                    <a:blip r:embed="rId23">
+                    <a:blip r:embed="rId25">
                       <a:extLst>
                         <a:ext uri="{28A0092B-C50C-407E-A947-70E740481C1C}">
                           <a14:useLocalDpi xmlns:a14="http://schemas.microsoft.com/office/drawing/2010/main" val="0"/>
@@ -3802,7 +3883,7 @@
                     </pic:cNvPicPr>
                   </pic:nvPicPr>
                   <pic:blipFill>
-                    <a:blip r:embed="rId24">
+                    <a:blip r:embed="rId26">
                       <a:extLst>
                         <a:ext uri="{28A0092B-C50C-407E-A947-70E740481C1C}">
                           <a14:useLocalDpi xmlns:a14="http://schemas.microsoft.com/office/drawing/2010/main" val="0"/>
@@ -3936,7 +4017,7 @@
                     <pic:cNvPicPr/>
                   </pic:nvPicPr>
                   <pic:blipFill>
-                    <a:blip r:embed="rId25"/>
+                    <a:blip r:embed="rId27"/>
                     <a:stretch>
                       <a:fillRect/>
                     </a:stretch>
@@ -4245,703 +4326,6 @@
             <wp:extent cx="5943600" cy="485775"/>
             <wp:effectExtent l="0" t="0" r="0" b="9525"/>
             <wp:docPr id="14" name="그림 14"/>
-            <wp:cNvGraphicFramePr>
-              <a:graphicFrameLocks xmlns:a="http://schemas.openxmlformats.org/drawingml/2006/main" noChangeAspect="1"/>
-            </wp:cNvGraphicFramePr>
-            <a:graphic xmlns:a="http://schemas.openxmlformats.org/drawingml/2006/main">
-              <a:graphicData uri="http://schemas.openxmlformats.org/drawingml/2006/picture">
-                <pic:pic xmlns:pic="http://schemas.openxmlformats.org/drawingml/2006/picture">
-                  <pic:nvPicPr>
-                    <pic:cNvPr id="1" name=""/>
-                    <pic:cNvPicPr/>
-                  </pic:nvPicPr>
-                  <pic:blipFill>
-                    <a:blip r:embed="rId26"/>
-                    <a:stretch>
-                      <a:fillRect/>
-                    </a:stretch>
-                  </pic:blipFill>
-                  <pic:spPr>
-                    <a:xfrm>
-                      <a:off x="0" y="0"/>
-                      <a:ext cx="5943600" cy="485775"/>
-                    </a:xfrm>
-                    <a:prstGeom prst="rect">
-                      <a:avLst/>
-                    </a:prstGeom>
-                  </pic:spPr>
-                </pic:pic>
-              </a:graphicData>
-            </a:graphic>
-          </wp:inline>
-        </w:drawing>
-      </w:r>
-    </w:p>
-    <w:p>
-      <w:pPr>
-        <w:pStyle w:val="ListParagraph"/>
-        <w:ind w:left="400"/>
-        <w:rPr>
-          <w:rFonts w:ascii="Courier New" w:hAnsi="Courier New" w:cs="Courier New"/>
-          <w:b/>
-          <w:lang w:eastAsia="ko-KR"/>
-        </w:rPr>
-      </w:pPr>
-    </w:p>
-    <w:p>
-      <w:pPr>
-        <w:pStyle w:val="ListParagraph"/>
-        <w:ind w:left="400"/>
-        <w:rPr>
-          <w:lang w:eastAsia="ko-KR"/>
-        </w:rPr>
-      </w:pPr>
-      <w:r>
-        <w:rPr>
-          <w:lang w:eastAsia="ko-KR"/>
-        </w:rPr>
-        <w:t xml:space="preserve">You will now have an object that contains the XML. </w:t>
-      </w:r>
-    </w:p>
-    <w:p>
-      <w:pPr>
-        <w:pStyle w:val="ListParagraph"/>
-        <w:ind w:left="400"/>
-        <w:rPr>
-          <w:lang w:eastAsia="ko-KR"/>
-        </w:rPr>
-      </w:pPr>
-    </w:p>
-    <w:p>
-      <w:pPr>
-        <w:pStyle w:val="ListParagraph"/>
-        <w:numPr>
-          <w:ilvl w:val="0"/>
-          <w:numId w:val="7"/>
-        </w:numPr>
-        <w:rPr>
-          <w:lang w:eastAsia="ko-KR"/>
-        </w:rPr>
-      </w:pPr>
-      <w:r>
-        <w:rPr>
-          <w:lang w:eastAsia="ko-KR"/>
-        </w:rPr>
-        <w:t>Type the following to display the type of the object.</w:t>
-      </w:r>
-    </w:p>
-    <w:p>
-      <w:pPr>
-        <w:pStyle w:val="ListParagraph"/>
-        <w:ind w:left="400"/>
-        <w:rPr>
-          <w:lang w:eastAsia="ko-KR"/>
-        </w:rPr>
-      </w:pPr>
-    </w:p>
-    <w:p>
-      <w:pPr>
-        <w:pStyle w:val="ListParagraph"/>
-        <w:ind w:left="400"/>
-        <w:rPr>
-          <w:rFonts w:ascii="Courier New" w:hAnsi="Courier New" w:cs="Courier New"/>
-          <w:b/>
-          <w:lang w:eastAsia="ko-KR"/>
-        </w:rPr>
-      </w:pPr>
-      <w:r>
-        <w:rPr>
-          <w:rFonts w:ascii="Courier New" w:hAnsi="Courier New" w:cs="Courier New"/>
-          <w:b/>
-          <w:lang w:eastAsia="ko-KR"/>
-        </w:rPr>
-        <w:t xml:space="preserve">% </w:t>
-      </w:r>
-      <w:r>
-        <w:rPr>
-          <w:rFonts w:ascii="Courier New" w:hAnsi="Courier New" w:cs="Courier New"/>
-          <w:b/>
-          <w:lang w:eastAsia="ko-KR"/>
-        </w:rPr>
-        <w:t>$</w:t>
-      </w:r>
-      <w:proofErr w:type="spellStart"/>
-      <w:proofErr w:type="gramStart"/>
-      <w:r>
-        <w:rPr>
-          <w:rFonts w:ascii="Courier New" w:hAnsi="Courier New" w:cs="Courier New"/>
-          <w:b/>
-          <w:lang w:eastAsia="ko-KR"/>
-        </w:rPr>
-        <w:t>h</w:t>
-      </w:r>
-      <w:r>
-        <w:rPr>
-          <w:rFonts w:ascii="Courier New" w:hAnsi="Courier New" w:cs="Courier New"/>
-          <w:b/>
-          <w:lang w:eastAsia="ko-KR"/>
-        </w:rPr>
-        <w:t>.gettype</w:t>
-      </w:r>
-      <w:proofErr w:type="spellEnd"/>
-      <w:proofErr w:type="gramEnd"/>
-      <w:r>
-        <w:rPr>
-          <w:rFonts w:ascii="Courier New" w:hAnsi="Courier New" w:cs="Courier New"/>
-          <w:b/>
-          <w:lang w:eastAsia="ko-KR"/>
-        </w:rPr>
-        <w:t>()</w:t>
-      </w:r>
-    </w:p>
-    <w:p>
-      <w:pPr>
-        <w:pStyle w:val="ListParagraph"/>
-        <w:ind w:left="400"/>
-        <w:rPr>
-          <w:rFonts w:ascii="Courier New" w:hAnsi="Courier New" w:cs="Courier New"/>
-          <w:b/>
-          <w:lang w:eastAsia="ko-KR"/>
-        </w:rPr>
-      </w:pPr>
-    </w:p>
-    <w:p>
-      <w:pPr>
-        <w:pStyle w:val="ListParagraph"/>
-        <w:ind w:left="400"/>
-        <w:rPr>
-          <w:lang w:eastAsia="ko-KR"/>
-        </w:rPr>
-      </w:pPr>
-      <w:r>
-        <w:rPr>
-          <w:noProof/>
-          <w:lang w:eastAsia="ko-KR"/>
-        </w:rPr>
-        <w:drawing>
-          <wp:inline distT="0" distB="0" distL="0" distR="0" wp14:anchorId="1CF47EB8" wp14:editId="6AAE21BF">
-            <wp:extent cx="3688080" cy="597343"/>
-            <wp:effectExtent l="0" t="0" r="0" b="0"/>
-            <wp:docPr id="17" name="그림 17"/>
-            <wp:cNvGraphicFramePr>
-              <a:graphicFrameLocks xmlns:a="http://schemas.openxmlformats.org/drawingml/2006/main" noChangeAspect="1"/>
-            </wp:cNvGraphicFramePr>
-            <a:graphic xmlns:a="http://schemas.openxmlformats.org/drawingml/2006/main">
-              <a:graphicData uri="http://schemas.openxmlformats.org/drawingml/2006/picture">
-                <pic:pic xmlns:pic="http://schemas.openxmlformats.org/drawingml/2006/picture">
-                  <pic:nvPicPr>
-                    <pic:cNvPr id="1" name=""/>
-                    <pic:cNvPicPr/>
-                  </pic:nvPicPr>
-                  <pic:blipFill>
-                    <a:blip r:embed="rId27"/>
-                    <a:stretch>
-                      <a:fillRect/>
-                    </a:stretch>
-                  </pic:blipFill>
-                  <pic:spPr>
-                    <a:xfrm>
-                      <a:off x="0" y="0"/>
-                      <a:ext cx="3787125" cy="613385"/>
-                    </a:xfrm>
-                    <a:prstGeom prst="rect">
-                      <a:avLst/>
-                    </a:prstGeom>
-                  </pic:spPr>
-                </pic:pic>
-              </a:graphicData>
-            </a:graphic>
-          </wp:inline>
-        </w:drawing>
-      </w:r>
-    </w:p>
-    <w:p>
-      <w:pPr>
-        <w:pStyle w:val="ListParagraph"/>
-        <w:ind w:left="400"/>
-        <w:rPr>
-          <w:lang w:eastAsia="ko-KR"/>
-        </w:rPr>
-      </w:pPr>
-    </w:p>
-    <w:p>
-      <w:pPr>
-        <w:pStyle w:val="ListParagraph"/>
-        <w:numPr>
-          <w:ilvl w:val="0"/>
-          <w:numId w:val="7"/>
-        </w:numPr>
-        <w:rPr>
-          <w:lang w:eastAsia="ko-KR"/>
-        </w:rPr>
-      </w:pPr>
-      <w:r>
-        <w:rPr>
-          <w:rFonts w:hint="eastAsia"/>
-          <w:lang w:eastAsia="ko-KR"/>
-        </w:rPr>
-        <w:t xml:space="preserve">You can confirm from this that it is </w:t>
-      </w:r>
-      <w:r>
-        <w:rPr>
-          <w:lang w:eastAsia="ko-KR"/>
-        </w:rPr>
-        <w:t>an</w:t>
-      </w:r>
-      <w:r>
-        <w:rPr>
-          <w:rFonts w:hint="eastAsia"/>
-          <w:lang w:eastAsia="ko-KR"/>
-        </w:rPr>
-        <w:t xml:space="preserve"> XML document. </w:t>
-      </w:r>
-      <w:r>
-        <w:rPr>
-          <w:lang w:eastAsia="ko-KR"/>
-        </w:rPr>
-        <w:t xml:space="preserve">With this object, you can map through the contents easily by using the dot </w:t>
-      </w:r>
-      <w:r>
-        <w:rPr>
-          <w:lang w:eastAsia="ko-KR"/>
-        </w:rPr>
-        <w:t>operator</w:t>
-      </w:r>
-      <w:r>
-        <w:rPr>
-          <w:lang w:eastAsia="ko-KR"/>
-        </w:rPr>
-        <w:t>. Type:</w:t>
-      </w:r>
-    </w:p>
-    <w:p>
-      <w:pPr>
-        <w:pStyle w:val="ListParagraph"/>
-        <w:ind w:left="400"/>
-        <w:rPr>
-          <w:lang w:eastAsia="ko-KR"/>
-        </w:rPr>
-      </w:pPr>
-    </w:p>
-    <w:p>
-      <w:pPr>
-        <w:pStyle w:val="ListParagraph"/>
-        <w:ind w:left="400"/>
-        <w:rPr>
-          <w:rFonts w:ascii="Courier New" w:hAnsi="Courier New" w:cs="Courier New"/>
-          <w:b/>
-          <w:lang w:eastAsia="ko-KR"/>
-        </w:rPr>
-      </w:pPr>
-      <w:r>
-        <w:rPr>
-          <w:rFonts w:ascii="Courier New" w:hAnsi="Courier New" w:cs="Courier New"/>
-          <w:b/>
-          <w:lang w:eastAsia="ko-KR"/>
-        </w:rPr>
-        <w:t xml:space="preserve">% </w:t>
-      </w:r>
-      <w:r>
-        <w:rPr>
-          <w:rFonts w:ascii="Courier New" w:hAnsi="Courier New" w:cs="Courier New"/>
-          <w:b/>
-          <w:lang w:eastAsia="ko-KR"/>
-        </w:rPr>
-        <w:t>$</w:t>
-      </w:r>
-      <w:proofErr w:type="spellStart"/>
-      <w:proofErr w:type="gramStart"/>
-      <w:r>
-        <w:rPr>
-          <w:rFonts w:ascii="Courier New" w:hAnsi="Courier New" w:cs="Courier New"/>
-          <w:b/>
-          <w:lang w:eastAsia="ko-KR"/>
-        </w:rPr>
-        <w:t>h</w:t>
-      </w:r>
-      <w:r>
-        <w:rPr>
-          <w:rFonts w:ascii="Courier New" w:hAnsi="Courier New" w:cs="Courier New"/>
-          <w:b/>
-          <w:lang w:eastAsia="ko-KR"/>
-        </w:rPr>
-        <w:t>.play</w:t>
-      </w:r>
-      <w:proofErr w:type="spellEnd"/>
-      <w:proofErr w:type="gramEnd"/>
-    </w:p>
-    <w:p>
-      <w:pPr>
-        <w:pStyle w:val="ListParagraph"/>
-        <w:ind w:left="400"/>
-        <w:rPr>
-          <w:rFonts w:ascii="Courier New" w:hAnsi="Courier New" w:cs="Courier New"/>
-          <w:b/>
-          <w:lang w:eastAsia="ko-KR"/>
-        </w:rPr>
-      </w:pPr>
-    </w:p>
-    <w:p>
-      <w:pPr>
-        <w:pStyle w:val="ListParagraph"/>
-        <w:ind w:left="400"/>
-        <w:rPr>
-          <w:rFonts w:ascii="Courier New" w:hAnsi="Courier New" w:cs="Courier New"/>
-          <w:b/>
-          <w:lang w:eastAsia="ko-KR"/>
-        </w:rPr>
-      </w:pPr>
-      <w:r>
-        <w:rPr>
-          <w:rFonts w:ascii="Courier New" w:hAnsi="Courier New" w:cs="Courier New"/>
-          <w:b/>
-          <w:lang w:eastAsia="ko-KR"/>
-        </w:rPr>
-        <w:t xml:space="preserve">% </w:t>
-      </w:r>
-      <w:r>
-        <w:rPr>
-          <w:rFonts w:ascii="Courier New" w:hAnsi="Courier New" w:cs="Courier New"/>
-          <w:b/>
-          <w:lang w:eastAsia="ko-KR"/>
-        </w:rPr>
-        <w:t>$</w:t>
-      </w:r>
-      <w:proofErr w:type="spellStart"/>
-      <w:r>
-        <w:rPr>
-          <w:rFonts w:ascii="Courier New" w:hAnsi="Courier New" w:cs="Courier New"/>
-          <w:b/>
-          <w:lang w:eastAsia="ko-KR"/>
-        </w:rPr>
-        <w:t>h</w:t>
-      </w:r>
-      <w:r>
-        <w:rPr>
-          <w:rFonts w:ascii="Courier New" w:hAnsi="Courier New" w:cs="Courier New"/>
-          <w:b/>
-          <w:lang w:eastAsia="ko-KR"/>
-        </w:rPr>
-        <w:t>.play.act</w:t>
-      </w:r>
-      <w:proofErr w:type="spellEnd"/>
-    </w:p>
-    <w:p>
-      <w:pPr>
-        <w:pStyle w:val="ListParagraph"/>
-        <w:ind w:left="400"/>
-        <w:rPr>
-          <w:rFonts w:ascii="Courier New" w:hAnsi="Courier New" w:cs="Courier New"/>
-          <w:b/>
-          <w:lang w:eastAsia="ko-KR"/>
-        </w:rPr>
-      </w:pPr>
-    </w:p>
-    <w:p>
-      <w:pPr>
-        <w:pStyle w:val="ListParagraph"/>
-        <w:ind w:left="400"/>
-        <w:rPr>
-          <w:lang w:eastAsia="ko-KR"/>
-        </w:rPr>
-      </w:pPr>
-      <w:r>
-        <w:rPr>
-          <w:rFonts w:hint="eastAsia"/>
-          <w:lang w:eastAsia="ko-KR"/>
-        </w:rPr>
-        <w:t>Comp</w:t>
-      </w:r>
-      <w:r>
-        <w:rPr>
-          <w:lang w:eastAsia="ko-KR"/>
-        </w:rPr>
-        <w:t xml:space="preserve">are the results with the hamlet.xml file. It is hard to work with the .XML file but PowerShell allows you to get results of what you want to see, making is so much easier to work with. </w:t>
-      </w:r>
-    </w:p>
-    <w:p>
-      <w:pPr>
-        <w:pStyle w:val="ListParagraph"/>
-        <w:ind w:left="400"/>
-        <w:rPr>
-          <w:lang w:eastAsia="ko-KR"/>
-        </w:rPr>
-      </w:pPr>
-    </w:p>
-    <w:p>
-      <w:pPr>
-        <w:pStyle w:val="ListParagraph"/>
-        <w:numPr>
-          <w:ilvl w:val="0"/>
-          <w:numId w:val="7"/>
-        </w:numPr>
-        <w:rPr>
-          <w:lang w:eastAsia="ko-KR"/>
-        </w:rPr>
-      </w:pPr>
-      <w:r>
-        <w:rPr>
-          <w:lang w:eastAsia="ko-KR"/>
-        </w:rPr>
-        <w:t xml:space="preserve">Let’s narrow the search more using the square brackets. What if you want to see all the speeches for </w:t>
-      </w:r>
-      <w:r>
-        <w:rPr>
-          <w:lang w:eastAsia="ko-KR"/>
-        </w:rPr>
-        <w:t>act 1</w:t>
-      </w:r>
-      <w:r>
-        <w:rPr>
-          <w:lang w:eastAsia="ko-KR"/>
-        </w:rPr>
-        <w:t xml:space="preserve">, </w:t>
-      </w:r>
-      <w:r>
-        <w:rPr>
-          <w:lang w:eastAsia="ko-KR"/>
-        </w:rPr>
-        <w:t xml:space="preserve">scene </w:t>
-      </w:r>
-      <w:proofErr w:type="gramStart"/>
-      <w:r>
-        <w:rPr>
-          <w:lang w:eastAsia="ko-KR"/>
-        </w:rPr>
-        <w:t>2</w:t>
-      </w:r>
-      <w:r>
-        <w:rPr>
-          <w:lang w:eastAsia="ko-KR"/>
-        </w:rPr>
-        <w:t>.</w:t>
-      </w:r>
-      <w:proofErr w:type="gramEnd"/>
-      <w:r>
-        <w:rPr>
-          <w:lang w:eastAsia="ko-KR"/>
-        </w:rPr>
-        <w:t xml:space="preserve"> Type:</w:t>
-      </w:r>
-    </w:p>
-    <w:p>
-      <w:pPr>
-        <w:pStyle w:val="ListParagraph"/>
-        <w:ind w:left="400"/>
-        <w:rPr>
-          <w:lang w:eastAsia="ko-KR"/>
-        </w:rPr>
-      </w:pPr>
-    </w:p>
-    <w:p>
-      <w:pPr>
-        <w:pStyle w:val="ListParagraph"/>
-        <w:ind w:left="400"/>
-        <w:rPr>
-          <w:lang w:eastAsia="ko-KR"/>
-        </w:rPr>
-      </w:pPr>
-      <w:r>
-        <w:rPr>
-          <w:rFonts w:ascii="Courier New" w:hAnsi="Courier New" w:cs="Courier New"/>
-          <w:b/>
-          <w:lang w:eastAsia="ko-KR"/>
-        </w:rPr>
-        <w:t xml:space="preserve">% </w:t>
-      </w:r>
-      <w:r>
-        <w:rPr>
-          <w:rFonts w:ascii="Courier New" w:hAnsi="Courier New" w:cs="Courier New"/>
-          <w:b/>
-          <w:lang w:eastAsia="ko-KR"/>
-        </w:rPr>
-        <w:t>$</w:t>
-      </w:r>
-      <w:proofErr w:type="spellStart"/>
-      <w:r>
-        <w:rPr>
-          <w:rFonts w:ascii="Courier New" w:hAnsi="Courier New" w:cs="Courier New"/>
-          <w:b/>
-          <w:lang w:eastAsia="ko-KR"/>
-        </w:rPr>
-        <w:t>h</w:t>
-      </w:r>
-      <w:r>
-        <w:rPr>
-          <w:rFonts w:ascii="Courier New" w:hAnsi="Courier New" w:cs="Courier New"/>
-          <w:b/>
-          <w:lang w:eastAsia="ko-KR"/>
-        </w:rPr>
-        <w:t>.play.act</w:t>
-      </w:r>
-      <w:proofErr w:type="spellEnd"/>
-      <w:r>
-        <w:rPr>
-          <w:rFonts w:ascii="Courier New" w:hAnsi="Courier New" w:cs="Courier New"/>
-          <w:b/>
-          <w:lang w:eastAsia="ko-KR"/>
-        </w:rPr>
-        <w:t>[0</w:t>
-      </w:r>
-      <w:proofErr w:type="gramStart"/>
-      <w:r>
-        <w:rPr>
-          <w:rFonts w:ascii="Courier New" w:hAnsi="Courier New" w:cs="Courier New"/>
-          <w:b/>
-          <w:lang w:eastAsia="ko-KR"/>
-        </w:rPr>
-        <w:t>].scene</w:t>
-      </w:r>
-      <w:proofErr w:type="gramEnd"/>
-      <w:r>
-        <w:rPr>
-          <w:rFonts w:ascii="Courier New" w:hAnsi="Courier New" w:cs="Courier New"/>
-          <w:b/>
-          <w:lang w:eastAsia="ko-KR"/>
-        </w:rPr>
-        <w:t>[1].speech</w:t>
-      </w:r>
-    </w:p>
-    <w:p>
-      <w:pPr>
-        <w:pStyle w:val="ListParagraph"/>
-        <w:ind w:left="400"/>
-        <w:rPr>
-          <w:lang w:eastAsia="ko-KR"/>
-        </w:rPr>
-      </w:pPr>
-      <w:r>
-        <w:rPr>
-          <w:lang w:eastAsia="ko-KR"/>
-        </w:rPr>
-        <w:t xml:space="preserve"> </w:t>
-      </w:r>
-    </w:p>
-    <w:p>
-      <w:pPr>
-        <w:pStyle w:val="ListParagraph"/>
-        <w:numPr>
-          <w:ilvl w:val="0"/>
-          <w:numId w:val="7"/>
-        </w:numPr>
-        <w:rPr>
-          <w:lang w:eastAsia="ko-KR"/>
-        </w:rPr>
-      </w:pPr>
-      <w:r>
-        <w:rPr>
-          <w:lang w:eastAsia="ko-KR"/>
-        </w:rPr>
-        <w:t>You can also use the pipeline to select the first few speeches. Type:</w:t>
-      </w:r>
-    </w:p>
-    <w:p>
-      <w:pPr>
-        <w:pStyle w:val="ListParagraph"/>
-        <w:ind w:left="400"/>
-        <w:rPr>
-          <w:lang w:eastAsia="ko-KR"/>
-        </w:rPr>
-      </w:pPr>
-    </w:p>
-    <w:p>
-      <w:pPr>
-        <w:pStyle w:val="ListParagraph"/>
-        <w:ind w:left="400"/>
-        <w:rPr>
-          <w:lang w:eastAsia="ko-KR"/>
-        </w:rPr>
-      </w:pPr>
-      <w:r>
-        <w:rPr>
-          <w:rFonts w:ascii="Courier New" w:hAnsi="Courier New" w:cs="Courier New"/>
-          <w:b/>
-          <w:lang w:eastAsia="ko-KR"/>
-        </w:rPr>
-        <w:t xml:space="preserve">% </w:t>
-      </w:r>
-      <w:r>
-        <w:rPr>
-          <w:rFonts w:ascii="Courier New" w:hAnsi="Courier New" w:cs="Courier New"/>
-          <w:b/>
-          <w:lang w:eastAsia="ko-KR"/>
-        </w:rPr>
-        <w:t>$</w:t>
-      </w:r>
-      <w:proofErr w:type="spellStart"/>
-      <w:r>
-        <w:rPr>
-          <w:rFonts w:ascii="Courier New" w:hAnsi="Courier New" w:cs="Courier New"/>
-          <w:b/>
-          <w:lang w:eastAsia="ko-KR"/>
-        </w:rPr>
-        <w:t>h</w:t>
-      </w:r>
-      <w:r>
-        <w:rPr>
-          <w:rFonts w:ascii="Courier New" w:hAnsi="Courier New" w:cs="Courier New"/>
-          <w:b/>
-          <w:lang w:eastAsia="ko-KR"/>
-        </w:rPr>
-        <w:t>.play.act</w:t>
-      </w:r>
-      <w:proofErr w:type="spellEnd"/>
-      <w:r>
-        <w:rPr>
-          <w:rFonts w:ascii="Courier New" w:hAnsi="Courier New" w:cs="Courier New"/>
-          <w:b/>
-          <w:lang w:eastAsia="ko-KR"/>
-        </w:rPr>
-        <w:t>[0</w:t>
-      </w:r>
-      <w:proofErr w:type="gramStart"/>
-      <w:r>
-        <w:rPr>
-          <w:rFonts w:ascii="Courier New" w:hAnsi="Courier New" w:cs="Courier New"/>
-          <w:b/>
-          <w:lang w:eastAsia="ko-KR"/>
-        </w:rPr>
-        <w:t>].scene</w:t>
-      </w:r>
-      <w:proofErr w:type="gramEnd"/>
-      <w:r>
-        <w:rPr>
-          <w:rFonts w:ascii="Courier New" w:hAnsi="Courier New" w:cs="Courier New"/>
-          <w:b/>
-          <w:lang w:eastAsia="ko-KR"/>
-        </w:rPr>
-        <w:t>[1].speech | select –First 3</w:t>
-      </w:r>
-    </w:p>
-    <w:p>
-      <w:pPr>
-        <w:pStyle w:val="ListParagraph"/>
-        <w:ind w:left="400"/>
-        <w:rPr>
-          <w:lang w:eastAsia="ko-KR"/>
-        </w:rPr>
-      </w:pPr>
-    </w:p>
-    <w:p>
-      <w:pPr>
-        <w:pStyle w:val="ListParagraph"/>
-        <w:ind w:left="400"/>
-        <w:rPr>
-          <w:rFonts w:ascii="Courier New" w:hAnsi="Courier New" w:cs="Courier New"/>
-          <w:b/>
-          <w:lang w:eastAsia="ko-KR"/>
-        </w:rPr>
-      </w:pPr>
-      <w:r>
-        <w:rPr>
-          <w:noProof/>
-          <w:lang w:eastAsia="ko-KR"/>
-        </w:rPr>
-        <w:drawing>
-          <wp:inline distT="0" distB="0" distL="0" distR="0" wp14:anchorId="3551927A" wp14:editId="156D0FFD">
-            <wp:extent cx="5943600" cy="1021080"/>
-            <wp:effectExtent l="0" t="0" r="0" b="7620"/>
-            <wp:docPr id="18" name="그림 18"/>
             <wp:cNvGraphicFramePr>
               <a:graphicFrameLocks xmlns:a="http://schemas.openxmlformats.org/drawingml/2006/main" noChangeAspect="1"/>
             </wp:cNvGraphicFramePr>
@@ -4961,7 +4345,7 @@
                   <pic:spPr>
                     <a:xfrm>
                       <a:off x="0" y="0"/>
-                      <a:ext cx="5943600" cy="1021080"/>
+                      <a:ext cx="5943600" cy="485775"/>
                     </a:xfrm>
                     <a:prstGeom prst="rect">
                       <a:avLst/>
@@ -4988,6 +4372,30 @@
     <w:p>
       <w:pPr>
         <w:pStyle w:val="ListParagraph"/>
+        <w:ind w:left="400"/>
+        <w:rPr>
+          <w:lang w:eastAsia="ko-KR"/>
+        </w:rPr>
+      </w:pPr>
+      <w:r>
+        <w:rPr>
+          <w:lang w:eastAsia="ko-KR"/>
+        </w:rPr>
+        <w:t xml:space="preserve">You will now have an object that contains the XML. </w:t>
+      </w:r>
+    </w:p>
+    <w:p>
+      <w:pPr>
+        <w:pStyle w:val="ListParagraph"/>
+        <w:ind w:left="400"/>
+        <w:rPr>
+          <w:lang w:eastAsia="ko-KR"/>
+        </w:rPr>
+      </w:pPr>
+    </w:p>
+    <w:p>
+      <w:pPr>
+        <w:pStyle w:val="ListParagraph"/>
         <w:numPr>
           <w:ilvl w:val="0"/>
           <w:numId w:val="7"/>
@@ -4998,32 +4406,27 @@
       </w:pPr>
       <w:r>
         <w:rPr>
-          <w:rFonts w:hint="eastAsia"/>
-          <w:lang w:eastAsia="ko-KR"/>
-        </w:rPr>
-        <w:t xml:space="preserve">Using </w:t>
-      </w:r>
-      <w:r>
-        <w:rPr>
-          <w:lang w:eastAsia="ko-KR"/>
-        </w:rPr>
-        <w:t>the pipeline, you can also get a count of how many speeches each speaker has for the act and scene by grouping by speaker and sorting by count. Type:</w:t>
-      </w:r>
-    </w:p>
-    <w:p>
-      <w:pPr>
-        <w:pStyle w:val="ListParagraph"/>
-        <w:ind w:left="400"/>
-        <w:rPr>
-          <w:lang w:eastAsia="ko-KR"/>
-        </w:rPr>
-      </w:pPr>
-    </w:p>
-    <w:p>
-      <w:pPr>
-        <w:pStyle w:val="ListParagraph"/>
-        <w:ind w:left="400"/>
-        <w:rPr>
+          <w:lang w:eastAsia="ko-KR"/>
+        </w:rPr>
+        <w:t>Type the following to display the type of the object.</w:t>
+      </w:r>
+    </w:p>
+    <w:p>
+      <w:pPr>
+        <w:pStyle w:val="ListParagraph"/>
+        <w:ind w:left="400"/>
+        <w:rPr>
+          <w:lang w:eastAsia="ko-KR"/>
+        </w:rPr>
+      </w:pPr>
+    </w:p>
+    <w:p>
+      <w:pPr>
+        <w:pStyle w:val="ListParagraph"/>
+        <w:ind w:left="400"/>
+        <w:rPr>
+          <w:rFonts w:ascii="Courier New" w:hAnsi="Courier New" w:cs="Courier New"/>
+          <w:b/>
           <w:lang w:eastAsia="ko-KR"/>
         </w:rPr>
       </w:pPr>
@@ -5044,6 +4447,7 @@
         <w:t>$</w:t>
       </w:r>
       <w:proofErr w:type="spellStart"/>
+      <w:proofErr w:type="gramStart"/>
       <w:r>
         <w:rPr>
           <w:rFonts w:ascii="Courier New" w:hAnsi="Courier New" w:cs="Courier New"/>
@@ -5058,26 +4462,9 @@
           <w:b/>
           <w:lang w:eastAsia="ko-KR"/>
         </w:rPr>
-        <w:t>.play.act</w:t>
+        <w:t>.gettype</w:t>
       </w:r>
       <w:proofErr w:type="spellEnd"/>
-      <w:r>
-        <w:rPr>
-          <w:rFonts w:ascii="Courier New" w:hAnsi="Courier New" w:cs="Courier New"/>
-          <w:b/>
-          <w:lang w:eastAsia="ko-KR"/>
-        </w:rPr>
-        <w:t>[0</w:t>
-      </w:r>
-      <w:proofErr w:type="gramStart"/>
-      <w:r>
-        <w:rPr>
-          <w:rFonts w:ascii="Courier New" w:hAnsi="Courier New" w:cs="Courier New"/>
-          <w:b/>
-          <w:lang w:eastAsia="ko-KR"/>
-        </w:rPr>
-        <w:t>].scene</w:t>
-      </w:r>
       <w:proofErr w:type="gramEnd"/>
       <w:r>
         <w:rPr>
@@ -5085,14 +4472,16 @@
           <w:b/>
           <w:lang w:eastAsia="ko-KR"/>
         </w:rPr>
-        <w:t>[1].speech | group speaker | sort count</w:t>
-      </w:r>
-    </w:p>
-    <w:p>
-      <w:pPr>
-        <w:pStyle w:val="ListParagraph"/>
-        <w:ind w:left="400"/>
-        <w:rPr>
+        <w:t>()</w:t>
+      </w:r>
+    </w:p>
+    <w:p>
+      <w:pPr>
+        <w:pStyle w:val="ListParagraph"/>
+        <w:ind w:left="400"/>
+        <w:rPr>
+          <w:rFonts w:ascii="Courier New" w:hAnsi="Courier New" w:cs="Courier New"/>
+          <w:b/>
           <w:lang w:eastAsia="ko-KR"/>
         </w:rPr>
       </w:pPr>
@@ -5111,10 +4500,10 @@
           <w:lang w:eastAsia="ko-KR"/>
         </w:rPr>
         <w:drawing>
-          <wp:inline distT="0" distB="0" distL="0" distR="0" wp14:anchorId="140B2332" wp14:editId="0A51F72E">
-            <wp:extent cx="3931920" cy="1553024"/>
-            <wp:effectExtent l="0" t="0" r="0" b="9525"/>
-            <wp:docPr id="19" name="그림 19"/>
+          <wp:inline distT="0" distB="0" distL="0" distR="0" wp14:anchorId="1CF47EB8" wp14:editId="6AAE21BF">
+            <wp:extent cx="3688080" cy="597343"/>
+            <wp:effectExtent l="0" t="0" r="0" b="0"/>
+            <wp:docPr id="17" name="그림 17"/>
             <wp:cNvGraphicFramePr>
               <a:graphicFrameLocks xmlns:a="http://schemas.openxmlformats.org/drawingml/2006/main" noChangeAspect="1"/>
             </wp:cNvGraphicFramePr>
@@ -5134,6 +4523,698 @@
                   <pic:spPr>
                     <a:xfrm>
                       <a:off x="0" y="0"/>
+                      <a:ext cx="3787125" cy="613385"/>
+                    </a:xfrm>
+                    <a:prstGeom prst="rect">
+                      <a:avLst/>
+                    </a:prstGeom>
+                  </pic:spPr>
+                </pic:pic>
+              </a:graphicData>
+            </a:graphic>
+          </wp:inline>
+        </w:drawing>
+      </w:r>
+    </w:p>
+    <w:p>
+      <w:pPr>
+        <w:pStyle w:val="ListParagraph"/>
+        <w:ind w:left="400"/>
+        <w:rPr>
+          <w:lang w:eastAsia="ko-KR"/>
+        </w:rPr>
+      </w:pPr>
+    </w:p>
+    <w:p>
+      <w:pPr>
+        <w:pStyle w:val="ListParagraph"/>
+        <w:numPr>
+          <w:ilvl w:val="0"/>
+          <w:numId w:val="7"/>
+        </w:numPr>
+        <w:rPr>
+          <w:lang w:eastAsia="ko-KR"/>
+        </w:rPr>
+      </w:pPr>
+      <w:r>
+        <w:rPr>
+          <w:rFonts w:hint="eastAsia"/>
+          <w:lang w:eastAsia="ko-KR"/>
+        </w:rPr>
+        <w:t xml:space="preserve">You can confirm from this that it is </w:t>
+      </w:r>
+      <w:r>
+        <w:rPr>
+          <w:lang w:eastAsia="ko-KR"/>
+        </w:rPr>
+        <w:t>an</w:t>
+      </w:r>
+      <w:r>
+        <w:rPr>
+          <w:rFonts w:hint="eastAsia"/>
+          <w:lang w:eastAsia="ko-KR"/>
+        </w:rPr>
+        <w:t xml:space="preserve"> XML document. </w:t>
+      </w:r>
+      <w:r>
+        <w:rPr>
+          <w:lang w:eastAsia="ko-KR"/>
+        </w:rPr>
+        <w:t xml:space="preserve">With this object, you can map through the contents easily by using the dot </w:t>
+      </w:r>
+      <w:r>
+        <w:rPr>
+          <w:lang w:eastAsia="ko-KR"/>
+        </w:rPr>
+        <w:t>operator</w:t>
+      </w:r>
+      <w:r>
+        <w:rPr>
+          <w:lang w:eastAsia="ko-KR"/>
+        </w:rPr>
+        <w:t>. Type:</w:t>
+      </w:r>
+    </w:p>
+    <w:p>
+      <w:pPr>
+        <w:pStyle w:val="ListParagraph"/>
+        <w:ind w:left="400"/>
+        <w:rPr>
+          <w:lang w:eastAsia="ko-KR"/>
+        </w:rPr>
+      </w:pPr>
+    </w:p>
+    <w:p>
+      <w:pPr>
+        <w:pStyle w:val="ListParagraph"/>
+        <w:ind w:left="400"/>
+        <w:rPr>
+          <w:rFonts w:ascii="Courier New" w:hAnsi="Courier New" w:cs="Courier New"/>
+          <w:b/>
+          <w:lang w:eastAsia="ko-KR"/>
+        </w:rPr>
+      </w:pPr>
+      <w:r>
+        <w:rPr>
+          <w:rFonts w:ascii="Courier New" w:hAnsi="Courier New" w:cs="Courier New"/>
+          <w:b/>
+          <w:lang w:eastAsia="ko-KR"/>
+        </w:rPr>
+        <w:t xml:space="preserve">% </w:t>
+      </w:r>
+      <w:r>
+        <w:rPr>
+          <w:rFonts w:ascii="Courier New" w:hAnsi="Courier New" w:cs="Courier New"/>
+          <w:b/>
+          <w:lang w:eastAsia="ko-KR"/>
+        </w:rPr>
+        <w:t>$</w:t>
+      </w:r>
+      <w:proofErr w:type="spellStart"/>
+      <w:proofErr w:type="gramStart"/>
+      <w:r>
+        <w:rPr>
+          <w:rFonts w:ascii="Courier New" w:hAnsi="Courier New" w:cs="Courier New"/>
+          <w:b/>
+          <w:lang w:eastAsia="ko-KR"/>
+        </w:rPr>
+        <w:t>h</w:t>
+      </w:r>
+      <w:r>
+        <w:rPr>
+          <w:rFonts w:ascii="Courier New" w:hAnsi="Courier New" w:cs="Courier New"/>
+          <w:b/>
+          <w:lang w:eastAsia="ko-KR"/>
+        </w:rPr>
+        <w:t>.play</w:t>
+      </w:r>
+      <w:proofErr w:type="spellEnd"/>
+      <w:proofErr w:type="gramEnd"/>
+    </w:p>
+    <w:p>
+      <w:pPr>
+        <w:pStyle w:val="ListParagraph"/>
+        <w:ind w:left="400"/>
+        <w:rPr>
+          <w:rFonts w:ascii="Courier New" w:hAnsi="Courier New" w:cs="Courier New"/>
+          <w:b/>
+          <w:lang w:eastAsia="ko-KR"/>
+        </w:rPr>
+      </w:pPr>
+    </w:p>
+    <w:p>
+      <w:pPr>
+        <w:pStyle w:val="ListParagraph"/>
+        <w:ind w:left="400"/>
+        <w:rPr>
+          <w:rFonts w:ascii="Courier New" w:hAnsi="Courier New" w:cs="Courier New"/>
+          <w:b/>
+          <w:lang w:eastAsia="ko-KR"/>
+        </w:rPr>
+      </w:pPr>
+      <w:r>
+        <w:rPr>
+          <w:rFonts w:ascii="Courier New" w:hAnsi="Courier New" w:cs="Courier New"/>
+          <w:b/>
+          <w:lang w:eastAsia="ko-KR"/>
+        </w:rPr>
+        <w:t xml:space="preserve">% </w:t>
+      </w:r>
+      <w:r>
+        <w:rPr>
+          <w:rFonts w:ascii="Courier New" w:hAnsi="Courier New" w:cs="Courier New"/>
+          <w:b/>
+          <w:lang w:eastAsia="ko-KR"/>
+        </w:rPr>
+        <w:t>$</w:t>
+      </w:r>
+      <w:proofErr w:type="spellStart"/>
+      <w:r>
+        <w:rPr>
+          <w:rFonts w:ascii="Courier New" w:hAnsi="Courier New" w:cs="Courier New"/>
+          <w:b/>
+          <w:lang w:eastAsia="ko-KR"/>
+        </w:rPr>
+        <w:t>h</w:t>
+      </w:r>
+      <w:r>
+        <w:rPr>
+          <w:rFonts w:ascii="Courier New" w:hAnsi="Courier New" w:cs="Courier New"/>
+          <w:b/>
+          <w:lang w:eastAsia="ko-KR"/>
+        </w:rPr>
+        <w:t>.play.act</w:t>
+      </w:r>
+      <w:proofErr w:type="spellEnd"/>
+    </w:p>
+    <w:p>
+      <w:pPr>
+        <w:pStyle w:val="ListParagraph"/>
+        <w:ind w:left="400"/>
+        <w:rPr>
+          <w:rFonts w:ascii="Courier New" w:hAnsi="Courier New" w:cs="Courier New"/>
+          <w:b/>
+          <w:lang w:eastAsia="ko-KR"/>
+        </w:rPr>
+      </w:pPr>
+    </w:p>
+    <w:p>
+      <w:pPr>
+        <w:pStyle w:val="ListParagraph"/>
+        <w:ind w:left="400"/>
+        <w:rPr>
+          <w:lang w:eastAsia="ko-KR"/>
+        </w:rPr>
+      </w:pPr>
+      <w:r>
+        <w:rPr>
+          <w:rFonts w:hint="eastAsia"/>
+          <w:lang w:eastAsia="ko-KR"/>
+        </w:rPr>
+        <w:t>Comp</w:t>
+      </w:r>
+      <w:r>
+        <w:rPr>
+          <w:lang w:eastAsia="ko-KR"/>
+        </w:rPr>
+        <w:t xml:space="preserve">are the results with the hamlet.xml file. It is hard to work with the .XML file but PowerShell allows you to get results of what you want to see, making is so much easier to work with. </w:t>
+      </w:r>
+    </w:p>
+    <w:p>
+      <w:pPr>
+        <w:pStyle w:val="ListParagraph"/>
+        <w:ind w:left="400"/>
+        <w:rPr>
+          <w:lang w:eastAsia="ko-KR"/>
+        </w:rPr>
+      </w:pPr>
+    </w:p>
+    <w:p>
+      <w:pPr>
+        <w:pStyle w:val="ListParagraph"/>
+        <w:numPr>
+          <w:ilvl w:val="0"/>
+          <w:numId w:val="7"/>
+        </w:numPr>
+        <w:rPr>
+          <w:lang w:eastAsia="ko-KR"/>
+        </w:rPr>
+      </w:pPr>
+      <w:r>
+        <w:rPr>
+          <w:lang w:eastAsia="ko-KR"/>
+        </w:rPr>
+        <w:t xml:space="preserve">Let’s narrow the search more using the square brackets. What if you want to see all the speeches for </w:t>
+      </w:r>
+      <w:r>
+        <w:rPr>
+          <w:lang w:eastAsia="ko-KR"/>
+        </w:rPr>
+        <w:t>act 1</w:t>
+      </w:r>
+      <w:r>
+        <w:rPr>
+          <w:lang w:eastAsia="ko-KR"/>
+        </w:rPr>
+        <w:t xml:space="preserve">, </w:t>
+      </w:r>
+      <w:r>
+        <w:rPr>
+          <w:lang w:eastAsia="ko-KR"/>
+        </w:rPr>
+        <w:t xml:space="preserve">scene </w:t>
+      </w:r>
+      <w:proofErr w:type="gramStart"/>
+      <w:r>
+        <w:rPr>
+          <w:lang w:eastAsia="ko-KR"/>
+        </w:rPr>
+        <w:t>2</w:t>
+      </w:r>
+      <w:r>
+        <w:rPr>
+          <w:lang w:eastAsia="ko-KR"/>
+        </w:rPr>
+        <w:t>.</w:t>
+      </w:r>
+      <w:proofErr w:type="gramEnd"/>
+      <w:r>
+        <w:rPr>
+          <w:lang w:eastAsia="ko-KR"/>
+        </w:rPr>
+        <w:t xml:space="preserve"> Type:</w:t>
+      </w:r>
+    </w:p>
+    <w:p>
+      <w:pPr>
+        <w:pStyle w:val="ListParagraph"/>
+        <w:ind w:left="400"/>
+        <w:rPr>
+          <w:lang w:eastAsia="ko-KR"/>
+        </w:rPr>
+      </w:pPr>
+    </w:p>
+    <w:p>
+      <w:pPr>
+        <w:pStyle w:val="ListParagraph"/>
+        <w:ind w:left="400"/>
+        <w:rPr>
+          <w:lang w:eastAsia="ko-KR"/>
+        </w:rPr>
+      </w:pPr>
+      <w:r>
+        <w:rPr>
+          <w:rFonts w:ascii="Courier New" w:hAnsi="Courier New" w:cs="Courier New"/>
+          <w:b/>
+          <w:lang w:eastAsia="ko-KR"/>
+        </w:rPr>
+        <w:t xml:space="preserve">% </w:t>
+      </w:r>
+      <w:r>
+        <w:rPr>
+          <w:rFonts w:ascii="Courier New" w:hAnsi="Courier New" w:cs="Courier New"/>
+          <w:b/>
+          <w:lang w:eastAsia="ko-KR"/>
+        </w:rPr>
+        <w:t>$</w:t>
+      </w:r>
+      <w:proofErr w:type="spellStart"/>
+      <w:r>
+        <w:rPr>
+          <w:rFonts w:ascii="Courier New" w:hAnsi="Courier New" w:cs="Courier New"/>
+          <w:b/>
+          <w:lang w:eastAsia="ko-KR"/>
+        </w:rPr>
+        <w:t>h</w:t>
+      </w:r>
+      <w:r>
+        <w:rPr>
+          <w:rFonts w:ascii="Courier New" w:hAnsi="Courier New" w:cs="Courier New"/>
+          <w:b/>
+          <w:lang w:eastAsia="ko-KR"/>
+        </w:rPr>
+        <w:t>.play.act</w:t>
+      </w:r>
+      <w:proofErr w:type="spellEnd"/>
+      <w:r>
+        <w:rPr>
+          <w:rFonts w:ascii="Courier New" w:hAnsi="Courier New" w:cs="Courier New"/>
+          <w:b/>
+          <w:lang w:eastAsia="ko-KR"/>
+        </w:rPr>
+        <w:t>[0</w:t>
+      </w:r>
+      <w:proofErr w:type="gramStart"/>
+      <w:r>
+        <w:rPr>
+          <w:rFonts w:ascii="Courier New" w:hAnsi="Courier New" w:cs="Courier New"/>
+          <w:b/>
+          <w:lang w:eastAsia="ko-KR"/>
+        </w:rPr>
+        <w:t>].scene</w:t>
+      </w:r>
+      <w:proofErr w:type="gramEnd"/>
+      <w:r>
+        <w:rPr>
+          <w:rFonts w:ascii="Courier New" w:hAnsi="Courier New" w:cs="Courier New"/>
+          <w:b/>
+          <w:lang w:eastAsia="ko-KR"/>
+        </w:rPr>
+        <w:t>[1].speech</w:t>
+      </w:r>
+    </w:p>
+    <w:p>
+      <w:pPr>
+        <w:pStyle w:val="ListParagraph"/>
+        <w:ind w:left="400"/>
+        <w:rPr>
+          <w:lang w:eastAsia="ko-KR"/>
+        </w:rPr>
+      </w:pPr>
+      <w:r>
+        <w:rPr>
+          <w:lang w:eastAsia="ko-KR"/>
+        </w:rPr>
+        <w:t xml:space="preserve"> </w:t>
+      </w:r>
+    </w:p>
+    <w:p>
+      <w:pPr>
+        <w:pStyle w:val="ListParagraph"/>
+        <w:numPr>
+          <w:ilvl w:val="0"/>
+          <w:numId w:val="7"/>
+        </w:numPr>
+        <w:rPr>
+          <w:lang w:eastAsia="ko-KR"/>
+        </w:rPr>
+      </w:pPr>
+      <w:r>
+        <w:rPr>
+          <w:lang w:eastAsia="ko-KR"/>
+        </w:rPr>
+        <w:t>You can also use the pipeline to select the first few speeches. Type:</w:t>
+      </w:r>
+    </w:p>
+    <w:p>
+      <w:pPr>
+        <w:pStyle w:val="ListParagraph"/>
+        <w:ind w:left="400"/>
+        <w:rPr>
+          <w:lang w:eastAsia="ko-KR"/>
+        </w:rPr>
+      </w:pPr>
+    </w:p>
+    <w:p>
+      <w:pPr>
+        <w:pStyle w:val="ListParagraph"/>
+        <w:ind w:left="400"/>
+        <w:rPr>
+          <w:lang w:eastAsia="ko-KR"/>
+        </w:rPr>
+      </w:pPr>
+      <w:r>
+        <w:rPr>
+          <w:rFonts w:ascii="Courier New" w:hAnsi="Courier New" w:cs="Courier New"/>
+          <w:b/>
+          <w:lang w:eastAsia="ko-KR"/>
+        </w:rPr>
+        <w:t xml:space="preserve">% </w:t>
+      </w:r>
+      <w:r>
+        <w:rPr>
+          <w:rFonts w:ascii="Courier New" w:hAnsi="Courier New" w:cs="Courier New"/>
+          <w:b/>
+          <w:lang w:eastAsia="ko-KR"/>
+        </w:rPr>
+        <w:t>$</w:t>
+      </w:r>
+      <w:proofErr w:type="spellStart"/>
+      <w:r>
+        <w:rPr>
+          <w:rFonts w:ascii="Courier New" w:hAnsi="Courier New" w:cs="Courier New"/>
+          <w:b/>
+          <w:lang w:eastAsia="ko-KR"/>
+        </w:rPr>
+        <w:t>h</w:t>
+      </w:r>
+      <w:r>
+        <w:rPr>
+          <w:rFonts w:ascii="Courier New" w:hAnsi="Courier New" w:cs="Courier New"/>
+          <w:b/>
+          <w:lang w:eastAsia="ko-KR"/>
+        </w:rPr>
+        <w:t>.play.act</w:t>
+      </w:r>
+      <w:proofErr w:type="spellEnd"/>
+      <w:r>
+        <w:rPr>
+          <w:rFonts w:ascii="Courier New" w:hAnsi="Courier New" w:cs="Courier New"/>
+          <w:b/>
+          <w:lang w:eastAsia="ko-KR"/>
+        </w:rPr>
+        <w:t>[0</w:t>
+      </w:r>
+      <w:proofErr w:type="gramStart"/>
+      <w:r>
+        <w:rPr>
+          <w:rFonts w:ascii="Courier New" w:hAnsi="Courier New" w:cs="Courier New"/>
+          <w:b/>
+          <w:lang w:eastAsia="ko-KR"/>
+        </w:rPr>
+        <w:t>].scene</w:t>
+      </w:r>
+      <w:proofErr w:type="gramEnd"/>
+      <w:r>
+        <w:rPr>
+          <w:rFonts w:ascii="Courier New" w:hAnsi="Courier New" w:cs="Courier New"/>
+          <w:b/>
+          <w:lang w:eastAsia="ko-KR"/>
+        </w:rPr>
+        <w:t>[1].speech | select –First 3</w:t>
+      </w:r>
+    </w:p>
+    <w:p>
+      <w:pPr>
+        <w:pStyle w:val="ListParagraph"/>
+        <w:ind w:left="400"/>
+        <w:rPr>
+          <w:lang w:eastAsia="ko-KR"/>
+        </w:rPr>
+      </w:pPr>
+    </w:p>
+    <w:p>
+      <w:pPr>
+        <w:pStyle w:val="ListParagraph"/>
+        <w:ind w:left="400"/>
+        <w:rPr>
+          <w:rFonts w:ascii="Courier New" w:hAnsi="Courier New" w:cs="Courier New"/>
+          <w:b/>
+          <w:lang w:eastAsia="ko-KR"/>
+        </w:rPr>
+      </w:pPr>
+      <w:r>
+        <w:rPr>
+          <w:noProof/>
+          <w:lang w:eastAsia="ko-KR"/>
+        </w:rPr>
+        <w:drawing>
+          <wp:inline distT="0" distB="0" distL="0" distR="0" wp14:anchorId="3551927A" wp14:editId="156D0FFD">
+            <wp:extent cx="5943600" cy="1021080"/>
+            <wp:effectExtent l="0" t="0" r="0" b="7620"/>
+            <wp:docPr id="18" name="그림 18"/>
+            <wp:cNvGraphicFramePr>
+              <a:graphicFrameLocks xmlns:a="http://schemas.openxmlformats.org/drawingml/2006/main" noChangeAspect="1"/>
+            </wp:cNvGraphicFramePr>
+            <a:graphic xmlns:a="http://schemas.openxmlformats.org/drawingml/2006/main">
+              <a:graphicData uri="http://schemas.openxmlformats.org/drawingml/2006/picture">
+                <pic:pic xmlns:pic="http://schemas.openxmlformats.org/drawingml/2006/picture">
+                  <pic:nvPicPr>
+                    <pic:cNvPr id="1" name=""/>
+                    <pic:cNvPicPr/>
+                  </pic:nvPicPr>
+                  <pic:blipFill>
+                    <a:blip r:embed="rId30"/>
+                    <a:stretch>
+                      <a:fillRect/>
+                    </a:stretch>
+                  </pic:blipFill>
+                  <pic:spPr>
+                    <a:xfrm>
+                      <a:off x="0" y="0"/>
+                      <a:ext cx="5943600" cy="1021080"/>
+                    </a:xfrm>
+                    <a:prstGeom prst="rect">
+                      <a:avLst/>
+                    </a:prstGeom>
+                  </pic:spPr>
+                </pic:pic>
+              </a:graphicData>
+            </a:graphic>
+          </wp:inline>
+        </w:drawing>
+      </w:r>
+    </w:p>
+    <w:p>
+      <w:pPr>
+        <w:pStyle w:val="ListParagraph"/>
+        <w:ind w:left="400"/>
+        <w:rPr>
+          <w:rFonts w:ascii="Courier New" w:hAnsi="Courier New" w:cs="Courier New"/>
+          <w:b/>
+          <w:lang w:eastAsia="ko-KR"/>
+        </w:rPr>
+      </w:pPr>
+    </w:p>
+    <w:p>
+      <w:pPr>
+        <w:pStyle w:val="ListParagraph"/>
+        <w:numPr>
+          <w:ilvl w:val="0"/>
+          <w:numId w:val="7"/>
+        </w:numPr>
+        <w:rPr>
+          <w:lang w:eastAsia="ko-KR"/>
+        </w:rPr>
+      </w:pPr>
+      <w:r>
+        <w:rPr>
+          <w:rFonts w:hint="eastAsia"/>
+          <w:lang w:eastAsia="ko-KR"/>
+        </w:rPr>
+        <w:t xml:space="preserve">Using </w:t>
+      </w:r>
+      <w:r>
+        <w:rPr>
+          <w:lang w:eastAsia="ko-KR"/>
+        </w:rPr>
+        <w:t>the pipeline, you can also get a count of how many speeches each speaker has for the act and scene by grouping by speaker and sorting by count. Type:</w:t>
+      </w:r>
+    </w:p>
+    <w:p>
+      <w:pPr>
+        <w:pStyle w:val="ListParagraph"/>
+        <w:ind w:left="400"/>
+        <w:rPr>
+          <w:lang w:eastAsia="ko-KR"/>
+        </w:rPr>
+      </w:pPr>
+    </w:p>
+    <w:p>
+      <w:pPr>
+        <w:pStyle w:val="ListParagraph"/>
+        <w:ind w:left="400"/>
+        <w:rPr>
+          <w:lang w:eastAsia="ko-KR"/>
+        </w:rPr>
+      </w:pPr>
+      <w:r>
+        <w:rPr>
+          <w:rFonts w:ascii="Courier New" w:hAnsi="Courier New" w:cs="Courier New"/>
+          <w:b/>
+          <w:lang w:eastAsia="ko-KR"/>
+        </w:rPr>
+        <w:t xml:space="preserve">% </w:t>
+      </w:r>
+      <w:r>
+        <w:rPr>
+          <w:rFonts w:ascii="Courier New" w:hAnsi="Courier New" w:cs="Courier New"/>
+          <w:b/>
+          <w:lang w:eastAsia="ko-KR"/>
+        </w:rPr>
+        <w:t>$</w:t>
+      </w:r>
+      <w:proofErr w:type="spellStart"/>
+      <w:r>
+        <w:rPr>
+          <w:rFonts w:ascii="Courier New" w:hAnsi="Courier New" w:cs="Courier New"/>
+          <w:b/>
+          <w:lang w:eastAsia="ko-KR"/>
+        </w:rPr>
+        <w:t>h</w:t>
+      </w:r>
+      <w:r>
+        <w:rPr>
+          <w:rFonts w:ascii="Courier New" w:hAnsi="Courier New" w:cs="Courier New"/>
+          <w:b/>
+          <w:lang w:eastAsia="ko-KR"/>
+        </w:rPr>
+        <w:t>.play.act</w:t>
+      </w:r>
+      <w:proofErr w:type="spellEnd"/>
+      <w:r>
+        <w:rPr>
+          <w:rFonts w:ascii="Courier New" w:hAnsi="Courier New" w:cs="Courier New"/>
+          <w:b/>
+          <w:lang w:eastAsia="ko-KR"/>
+        </w:rPr>
+        <w:t>[0</w:t>
+      </w:r>
+      <w:proofErr w:type="gramStart"/>
+      <w:r>
+        <w:rPr>
+          <w:rFonts w:ascii="Courier New" w:hAnsi="Courier New" w:cs="Courier New"/>
+          <w:b/>
+          <w:lang w:eastAsia="ko-KR"/>
+        </w:rPr>
+        <w:t>].scene</w:t>
+      </w:r>
+      <w:proofErr w:type="gramEnd"/>
+      <w:r>
+        <w:rPr>
+          <w:rFonts w:ascii="Courier New" w:hAnsi="Courier New" w:cs="Courier New"/>
+          <w:b/>
+          <w:lang w:eastAsia="ko-KR"/>
+        </w:rPr>
+        <w:t>[1].speech | group speaker | sort count</w:t>
+      </w:r>
+    </w:p>
+    <w:p>
+      <w:pPr>
+        <w:pStyle w:val="ListParagraph"/>
+        <w:ind w:left="400"/>
+        <w:rPr>
+          <w:lang w:eastAsia="ko-KR"/>
+        </w:rPr>
+      </w:pPr>
+    </w:p>
+    <w:p>
+      <w:pPr>
+        <w:pStyle w:val="ListParagraph"/>
+        <w:ind w:left="400"/>
+        <w:rPr>
+          <w:lang w:eastAsia="ko-KR"/>
+        </w:rPr>
+      </w:pPr>
+      <w:r>
+        <w:rPr>
+          <w:noProof/>
+          <w:lang w:eastAsia="ko-KR"/>
+        </w:rPr>
+        <w:drawing>
+          <wp:inline distT="0" distB="0" distL="0" distR="0" wp14:anchorId="140B2332" wp14:editId="0A51F72E">
+            <wp:extent cx="3931920" cy="1553024"/>
+            <wp:effectExtent l="0" t="0" r="0" b="9525"/>
+            <wp:docPr id="19" name="그림 19"/>
+            <wp:cNvGraphicFramePr>
+              <a:graphicFrameLocks xmlns:a="http://schemas.openxmlformats.org/drawingml/2006/main" noChangeAspect="1"/>
+            </wp:cNvGraphicFramePr>
+            <a:graphic xmlns:a="http://schemas.openxmlformats.org/drawingml/2006/main">
+              <a:graphicData uri="http://schemas.openxmlformats.org/drawingml/2006/picture">
+                <pic:pic xmlns:pic="http://schemas.openxmlformats.org/drawingml/2006/picture">
+                  <pic:nvPicPr>
+                    <pic:cNvPr id="1" name=""/>
+                    <pic:cNvPicPr/>
+                  </pic:nvPicPr>
+                  <pic:blipFill>
+                    <a:blip r:embed="rId31"/>
+                    <a:stretch>
+                      <a:fillRect/>
+                    </a:stretch>
+                  </pic:blipFill>
+                  <pic:spPr>
+                    <a:xfrm>
+                      <a:off x="0" y="0"/>
                       <a:ext cx="3953310" cy="1561472"/>
                     </a:xfrm>
                     <a:prstGeom prst="rect">
@@ -5173,7 +5254,7 @@
         <w:tblLook w:val="04A0" w:firstRow="1" w:lastRow="0" w:firstColumn="1" w:lastColumn="0" w:noHBand="0" w:noVBand="1"/>
       </w:tblPr>
       <w:tblGrid>
-        <w:gridCol w:w="9283"/>
+        <w:gridCol w:w="9576"/>
       </w:tblGrid>
       <w:tr>
         <w:trPr>
@@ -5377,6 +5458,53 @@
                 <w:lang w:eastAsia="ko-KR"/>
               </w:rPr>
             </w:pPr>
+            <w:r>
+              <w:rPr>
+                <w:noProof/>
+                <w:lang w:eastAsia="ko-KR"/>
+              </w:rPr>
+              <w:drawing>
+                <wp:inline distT="0" distB="0" distL="0" distR="0" wp14:anchorId="413069D9" wp14:editId="34278609">
+                  <wp:extent cx="5943600" cy="1926590"/>
+                  <wp:effectExtent l="0" t="0" r="0" b="3810"/>
+                  <wp:docPr id="21" name="Picture 21" descr="Text, application&#10;&#10;Description automatically generated"/>
+                  <wp:cNvGraphicFramePr>
+                    <a:graphicFrameLocks xmlns:a="http://schemas.openxmlformats.org/drawingml/2006/main" noChangeAspect="1"/>
+                  </wp:cNvGraphicFramePr>
+                  <a:graphic xmlns:a="http://schemas.openxmlformats.org/drawingml/2006/main">
+                    <a:graphicData uri="http://schemas.openxmlformats.org/drawingml/2006/picture">
+                      <pic:pic xmlns:pic="http://schemas.openxmlformats.org/drawingml/2006/picture">
+                        <pic:nvPicPr>
+                          <pic:cNvPr id="21" name="Picture 21" descr="Text, application&#10;&#10;Description automatically generated"/>
+                          <pic:cNvPicPr/>
+                        </pic:nvPicPr>
+                        <pic:blipFill>
+                          <a:blip r:embed="rId32" cstate="print">
+                            <a:extLst>
+                              <a:ext uri="{28A0092B-C50C-407E-A947-70E740481C1C}">
+                                <a14:useLocalDpi xmlns:a14="http://schemas.microsoft.com/office/drawing/2010/main" val="0"/>
+                              </a:ext>
+                            </a:extLst>
+                          </a:blip>
+                          <a:stretch>
+                            <a:fillRect/>
+                          </a:stretch>
+                        </pic:blipFill>
+                        <pic:spPr>
+                          <a:xfrm>
+                            <a:off x="0" y="0"/>
+                            <a:ext cx="5943600" cy="1926590"/>
+                          </a:xfrm>
+                          <a:prstGeom prst="rect">
+                            <a:avLst/>
+                          </a:prstGeom>
+                        </pic:spPr>
+                      </pic:pic>
+                    </a:graphicData>
+                  </a:graphic>
+                </wp:inline>
+              </w:drawing>
+            </w:r>
           </w:p>
           <w:p>
             <w:pPr>
@@ -5445,6 +5573,54 @@
                 <w:lang w:eastAsia="ko-KR"/>
               </w:rPr>
             </w:pPr>
+            <w:r>
+              <w:rPr>
+                <w:noProof/>
+                <w:lang w:eastAsia="ko-KR"/>
+              </w:rPr>
+              <w:lastRenderedPageBreak/>
+              <w:drawing>
+                <wp:inline distT="0" distB="0" distL="0" distR="0" wp14:anchorId="3E703100" wp14:editId="1416A2C4">
+                  <wp:extent cx="5943600" cy="4230370"/>
+                  <wp:effectExtent l="0" t="0" r="0" b="0"/>
+                  <wp:docPr id="23" name="Picture 23" descr="Graphical user interface&#10;&#10;Description automatically generated"/>
+                  <wp:cNvGraphicFramePr>
+                    <a:graphicFrameLocks xmlns:a="http://schemas.openxmlformats.org/drawingml/2006/main" noChangeAspect="1"/>
+                  </wp:cNvGraphicFramePr>
+                  <a:graphic xmlns:a="http://schemas.openxmlformats.org/drawingml/2006/main">
+                    <a:graphicData uri="http://schemas.openxmlformats.org/drawingml/2006/picture">
+                      <pic:pic xmlns:pic="http://schemas.openxmlformats.org/drawingml/2006/picture">
+                        <pic:nvPicPr>
+                          <pic:cNvPr id="23" name="Picture 23" descr="Graphical user interface&#10;&#10;Description automatically generated"/>
+                          <pic:cNvPicPr/>
+                        </pic:nvPicPr>
+                        <pic:blipFill>
+                          <a:blip r:embed="rId33" cstate="print">
+                            <a:extLst>
+                              <a:ext uri="{28A0092B-C50C-407E-A947-70E740481C1C}">
+                                <a14:useLocalDpi xmlns:a14="http://schemas.microsoft.com/office/drawing/2010/main" val="0"/>
+                              </a:ext>
+                            </a:extLst>
+                          </a:blip>
+                          <a:stretch>
+                            <a:fillRect/>
+                          </a:stretch>
+                        </pic:blipFill>
+                        <pic:spPr>
+                          <a:xfrm>
+                            <a:off x="0" y="0"/>
+                            <a:ext cx="5943600" cy="4230370"/>
+                          </a:xfrm>
+                          <a:prstGeom prst="rect">
+                            <a:avLst/>
+                          </a:prstGeom>
+                        </pic:spPr>
+                      </pic:pic>
+                    </a:graphicData>
+                  </a:graphic>
+                </wp:inline>
+              </w:drawing>
+            </w:r>
           </w:p>
           <w:p>
             <w:pPr>
@@ -5536,16 +5712,7 @@
       </w:r>
       <w:proofErr w:type="spellEnd"/>
       <w:r>
-        <w:t>/Desktop/ISEC505/HOP0</w:t>
-      </w:r>
-      <w:r>
-        <w:t>6</w:t>
-      </w:r>
-      <w:r>
-        <w:t xml:space="preserve">-KimNguyenMai/Module </w:t>
-      </w:r>
-      <w:r>
-        <w:t>6</w:t>
+        <w:t>/Desktop/ISEC505/HOP06-KimNguyenMai/Module 6</w:t>
       </w:r>
     </w:p>
     <w:p>
@@ -5698,12 +5865,12 @@
       </w:pPr>
     </w:p>
     <w:sectPr>
-      <w:headerReference w:type="even" r:id="rId30"/>
-      <w:headerReference w:type="default" r:id="rId31"/>
-      <w:footerReference w:type="even" r:id="rId32"/>
-      <w:footerReference w:type="default" r:id="rId33"/>
-      <w:headerReference w:type="first" r:id="rId34"/>
-      <w:footerReference w:type="first" r:id="rId35"/>
+      <w:headerReference w:type="even" r:id="rId34"/>
+      <w:headerReference w:type="default" r:id="rId35"/>
+      <w:footerReference w:type="even" r:id="rId36"/>
+      <w:footerReference w:type="default" r:id="rId37"/>
+      <w:headerReference w:type="first" r:id="rId38"/>
+      <w:footerReference w:type="first" r:id="rId39"/>
       <w:pgSz w:w="12240" w:h="15840" w:code="1"/>
       <w:pgMar w:top="1440" w:right="1440" w:bottom="1440" w:left="1440" w:header="720" w:footer="720" w:gutter="0"/>
       <w:pgNumType w:start="1"/>
@@ -7842,6 +8009,7 @@
     <w:lsdException w:name="HTML Sample" w:semiHidden="1" w:unhideWhenUsed="1"/>
     <w:lsdException w:name="HTML Typewriter" w:semiHidden="1" w:unhideWhenUsed="1"/>
     <w:lsdException w:name="HTML Variable" w:semiHidden="1" w:unhideWhenUsed="1"/>
+    <w:lsdException w:name="Normal Table" w:semiHidden="1" w:unhideWhenUsed="1"/>
     <w:lsdException w:name="annotation subject" w:semiHidden="1" w:unhideWhenUsed="1"/>
     <w:lsdException w:name="No List" w:semiHidden="1" w:unhideWhenUsed="1"/>
     <w:lsdException w:name="Outline List 1" w:semiHidden="1" w:unhideWhenUsed="1"/>
@@ -7884,8 +8052,11 @@
     <w:lsdException w:name="Table Contemporary" w:semiHidden="1" w:unhideWhenUsed="1"/>
     <w:lsdException w:name="Table Elegant" w:semiHidden="1" w:unhideWhenUsed="1"/>
     <w:lsdException w:name="Table Professional" w:semiHidden="1" w:unhideWhenUsed="1"/>
+    <w:lsdException w:name="Table Subtle 1" w:semiHidden="1" w:unhideWhenUsed="1"/>
     <w:lsdException w:name="Table Subtle 2" w:semiHidden="1" w:unhideWhenUsed="1"/>
     <w:lsdException w:name="Table Web 1" w:semiHidden="1" w:unhideWhenUsed="1"/>
+    <w:lsdException w:name="Table Web 2" w:semiHidden="1" w:unhideWhenUsed="1"/>
+    <w:lsdException w:name="Table Web 3" w:semiHidden="1" w:unhideWhenUsed="1"/>
     <w:lsdException w:name="Balloon Text" w:semiHidden="1" w:unhideWhenUsed="1"/>
     <w:lsdException w:name="Table Grid" w:uiPriority="59"/>
     <w:lsdException w:name="Table Theme" w:semiHidden="1" w:unhideWhenUsed="1"/>
